--- a/4de_Wetenschappen/Wiskunde/2de Trimester/Statistiek.docx
+++ b/4de_Wetenschappen/Wiskunde/2de Trimester/Statistiek.docx
@@ -31,7 +31,19 @@
         <w:rPr>
           <w:lang w:val="nl-BE"/>
         </w:rPr>
-        <w:t>les 1-5</w:t>
+        <w:t>les 1-</w:t>
+      </w:r>
+      <w:r>
+        <w:rPr>
+          <w:lang w:val="nl-BE"/>
+        </w:rPr>
+        <w:t>6</w:t>
+      </w:r>
+      <w:r>
+        <w:rPr>
+          <w:lang w:val="nl-BE"/>
+        </w:rPr>
+        <w:t xml:space="preserve"> + kansrekenen</w:t>
       </w:r>
     </w:p>
     <w:p>
@@ -447,23 +459,7 @@
                 <w:color w:val="808080" w:themeColor="background1" w:themeShade="80"/>
                 <w:lang w:val="nl-BE"/>
               </w:rPr>
-              <w:t xml:space="preserve">Een kenmerk dat </w:t>
-            </w:r>
-            <w:r>
-              <w:rPr>
-                <w:i/>
-                <w:color w:val="808080" w:themeColor="background1" w:themeShade="80"/>
-                <w:lang w:val="nl-BE"/>
-              </w:rPr>
-              <w:t>met getallen</w:t>
-            </w:r>
-            <w:r>
-              <w:rPr>
-                <w:i/>
-                <w:color w:val="808080" w:themeColor="background1" w:themeShade="80"/>
-                <w:lang w:val="nl-BE"/>
-              </w:rPr>
-              <w:t xml:space="preserve"> wordt uitgedrukt</w:t>
+              <w:t>Een kenmerk dat met getallen wordt uitgedrukt</w:t>
             </w:r>
           </w:p>
         </w:tc>
@@ -529,23 +525,7 @@
                 <w:color w:val="808080" w:themeColor="background1" w:themeShade="80"/>
                 <w:lang w:val="nl-BE"/>
               </w:rPr>
-              <w:t xml:space="preserve">De </w:t>
-            </w:r>
-            <w:r>
-              <w:rPr>
-                <w:i/>
-                <w:color w:val="808080" w:themeColor="background1" w:themeShade="80"/>
-                <w:lang w:val="nl-BE"/>
-              </w:rPr>
-              <w:t xml:space="preserve">volledige verzameling van </w:t>
-            </w:r>
-            <w:r>
-              <w:rPr>
-                <w:i/>
-                <w:color w:val="808080" w:themeColor="background1" w:themeShade="80"/>
-                <w:lang w:val="nl-BE"/>
-              </w:rPr>
-              <w:t>mensen of dingen die je onderzoekt</w:t>
+              <w:t>De volledige verzameling van mensen of dingen die je onderzoekt</w:t>
             </w:r>
           </w:p>
         </w:tc>
@@ -765,11 +745,61 @@
             </w:pPr>
             <w:r>
               <w:rPr>
+                <w:b/>
+                <w:i/>
+                <w:color w:val="808080" w:themeColor="background1" w:themeShade="80"/>
+                <w:lang w:val="nl-BE"/>
+              </w:rPr>
+              <w:t>→</w:t>
+            </w:r>
+            <w:r>
+              <w:rPr>
                 <w:i/>
                 <w:color w:val="808080" w:themeColor="background1" w:themeShade="80"/>
                 <w:lang w:val="nl-BE"/>
               </w:rPr>
               <w:t>Een steekproef moet de populatie zo goed mogelijk vertegenwoordigen</w:t>
+            </w:r>
+            <w:r>
+              <w:rPr>
+                <w:i/>
+                <w:color w:val="808080" w:themeColor="background1" w:themeShade="80"/>
+                <w:lang w:val="nl-BE"/>
+              </w:rPr>
+              <w:t>.</w:t>
+            </w:r>
+          </w:p>
+          <w:p>
+            <w:pPr>
+              <w:rPr>
+                <w:i/>
+                <w:color w:val="808080" w:themeColor="background1" w:themeShade="80"/>
+                <w:lang w:val="nl-BE"/>
+              </w:rPr>
+            </w:pPr>
+            <w:r>
+              <w:rPr>
+                <w:i/>
+                <w:color w:val="808080" w:themeColor="background1" w:themeShade="80"/>
+                <w:lang w:val="nl-BE"/>
+              </w:rPr>
+              <w:t xml:space="preserve">Wanneer dit het geval is noemen we die steekproef </w:t>
+            </w:r>
+            <w:r>
+              <w:rPr>
+                <w:i/>
+                <w:color w:val="808080" w:themeColor="background1" w:themeShade="80"/>
+                <w:lang w:val="nl-BE"/>
+              </w:rPr>
+              <w:t>representatief</w:t>
+            </w:r>
+            <w:r>
+              <w:rPr>
+                <w:i/>
+                <w:color w:val="808080" w:themeColor="background1" w:themeShade="80"/>
+                <w:lang w:val="nl-BE"/>
+              </w:rPr>
+              <w:t>.</w:t>
             </w:r>
           </w:p>
         </w:tc>
@@ -1423,11 +1453,22 @@
           </w:tcPr>
           <w:p>
             <w:pPr>
-              <w:rPr>
-                <w:i/>
-                <w:lang w:val="nl-BE"/>
-              </w:rPr>
-            </w:pPr>
+              <w:pStyle w:val="ListParagraph"/>
+              <w:ind w:left="0"/>
+              <w:rPr>
+                <w:i/>
+                <w:lang w:val="nl-BE"/>
+              </w:rPr>
+            </w:pPr>
+            <w:r>
+              <w:rPr>
+                <w:b/>
+                <w:i/>
+                <w:color w:val="808080" w:themeColor="background1" w:themeShade="80"/>
+                <w:lang w:val="nl-BE"/>
+              </w:rPr>
+              <w:t>→</w:t>
+            </w:r>
             <w:r>
               <w:rPr>
                 <w:i/>
@@ -1813,8 +1854,6 @@
               </w:rPr>
               <w:t xml:space="preserve"> n:</w:t>
             </w:r>
-            <w:bookmarkStart w:id="0" w:name="_GoBack"/>
-            <w:bookmarkEnd w:id="0"/>
             <w:r>
               <w:rPr>
                 <w:lang w:val="nl-BE"/>
@@ -1928,6 +1967,7 @@
                 <w:color w:val="808080" w:themeColor="background1" w:themeShade="80"/>
                 <w:lang w:val="nl-BE"/>
               </w:rPr>
+              <w:lastRenderedPageBreak/>
               <w:t>33</w:t>
             </w:r>
           </w:p>
@@ -1977,6 +2017,15 @@
                 <w:lang w:val="nl-BE"/>
               </w:rPr>
             </w:pPr>
+            <w:r>
+              <w:rPr>
+                <w:b/>
+                <w:i/>
+                <w:color w:val="808080" w:themeColor="background1" w:themeShade="80"/>
+                <w:lang w:val="nl-BE"/>
+              </w:rPr>
+              <w:t>→</w:t>
+            </w:r>
             <w:r>
               <w:rPr>
                 <w:i/>
@@ -2230,23 +2279,7 @@
                 <w:color w:val="808080" w:themeColor="background1" w:themeShade="80"/>
                 <w:lang w:val="nl-BE"/>
               </w:rPr>
-              <w:t xml:space="preserve">De mediaan van de goep getallen </w:t>
-            </w:r>
-            <w:r>
-              <w:rPr>
-                <w:i/>
-                <w:color w:val="808080" w:themeColor="background1" w:themeShade="80"/>
-                <w:lang w:val="nl-BE"/>
-              </w:rPr>
-              <w:t>hoger</w:t>
-            </w:r>
-            <w:r>
-              <w:rPr>
-                <w:i/>
-                <w:color w:val="808080" w:themeColor="background1" w:themeShade="80"/>
-                <w:lang w:val="nl-BE"/>
-              </w:rPr>
-              <w:t xml:space="preserve"> dan </w:t>
+              <w:t xml:space="preserve">De mediaan van de goep getallen hoger dan </w:t>
             </w:r>
             <m:oMath>
               <m:r>
@@ -2472,13 +2505,7 @@
                   <w:rPr>
                     <w:rFonts w:ascii="Cambria Math" w:hAnsi="Cambria Math"/>
                   </w:rPr>
-                  <m:t>c</m:t>
-                </m:r>
-                <m:r>
-                  <w:rPr>
-                    <w:rFonts w:ascii="Cambria Math" w:hAnsi="Cambria Math"/>
-                  </w:rPr>
-                  <m:t>af</m:t>
+                  <m:t>caf</m:t>
                 </m:r>
               </m:oMath>
             </m:oMathPara>
@@ -3156,14 +3183,7 @@
                     <w:rFonts w:ascii="Cambria Math" w:eastAsia="Calibri" w:hAnsi="Cambria Math" w:cs="Times New Roman"/>
                     <w:lang w:val="nl-BE"/>
                   </w:rPr>
-                  <m:t>m</m:t>
-                </m:r>
-                <m:r>
-                  <w:rPr>
-                    <w:rFonts w:ascii="Cambria Math" w:eastAsia="Calibri" w:hAnsi="Cambria Math" w:cs="Times New Roman"/>
-                    <w:lang w:val="nl-BE"/>
-                  </w:rPr>
-                  <m:t>ax</m:t>
+                  <m:t>max</m:t>
                 </m:r>
               </m:oMath>
             </m:oMathPara>
@@ -3187,23 +3207,7 @@
                 <w:color w:val="808080" w:themeColor="background1" w:themeShade="80"/>
                 <w:lang w:val="nl-BE"/>
               </w:rPr>
-              <w:t xml:space="preserve">Het </w:t>
-            </w:r>
-            <w:r>
-              <w:rPr>
-                <w:i/>
-                <w:color w:val="808080" w:themeColor="background1" w:themeShade="80"/>
-                <w:lang w:val="nl-BE"/>
-              </w:rPr>
-              <w:t>grootste</w:t>
-            </w:r>
-            <w:r>
-              <w:rPr>
-                <w:i/>
-                <w:color w:val="808080" w:themeColor="background1" w:themeShade="80"/>
-                <w:lang w:val="nl-BE"/>
-              </w:rPr>
-              <w:t xml:space="preserve"> getal van de reeks</w:t>
+              <w:t>Het grootste getal van de reeks</w:t>
             </w:r>
           </w:p>
         </w:tc>
@@ -3309,14 +3313,7 @@
                 <w:color w:val="808080" w:themeColor="background1" w:themeShade="80"/>
                 <w:lang w:val="nl-BE"/>
               </w:rPr>
-              <w:t>3</w:t>
-            </w:r>
-            <w:r>
-              <w:rPr>
-                <w:color w:val="808080" w:themeColor="background1" w:themeShade="80"/>
-                <w:lang w:val="nl-BE"/>
-              </w:rPr>
-              <w:t>7</w:t>
+              <w:t>37</w:t>
             </w:r>
           </w:p>
         </w:tc>
@@ -4802,14 +4799,7 @@
                 <w:color w:val="808080" w:themeColor="background1" w:themeShade="80"/>
                 <w:lang w:val="nl-BE"/>
               </w:rPr>
-              <w:t>4</w:t>
-            </w:r>
-            <w:r>
-              <w:rPr>
-                <w:color w:val="808080" w:themeColor="background1" w:themeShade="80"/>
-                <w:lang w:val="nl-BE"/>
-              </w:rPr>
-              <w:t>3</w:t>
+              <w:t>43</w:t>
             </w:r>
           </w:p>
         </w:tc>
@@ -5206,6 +5196,2090 @@
                 <w:lang w:val="nl-BE"/>
               </w:rPr>
               <w:t>Zie hierboven</w:t>
+            </w:r>
+          </w:p>
+        </w:tc>
+      </w:tr>
+      <w:tr>
+        <w:trPr>
+          <w:trHeight w:val="350"/>
+        </w:trPr>
+        <w:tc>
+          <w:tcPr>
+            <w:tcW w:w="628" w:type="dxa"/>
+          </w:tcPr>
+          <w:p>
+            <w:pPr>
+              <w:rPr>
+                <w:color w:val="808080" w:themeColor="background1" w:themeShade="80"/>
+                <w:lang w:val="nl-BE"/>
+              </w:rPr>
+            </w:pPr>
+            <w:r>
+              <w:rPr>
+                <w:color w:val="808080" w:themeColor="background1" w:themeShade="80"/>
+                <w:lang w:val="nl-BE"/>
+              </w:rPr>
+              <w:t>46</w:t>
+            </w:r>
+          </w:p>
+        </w:tc>
+        <w:tc>
+          <w:tcPr>
+            <w:tcW w:w="3537" w:type="dxa"/>
+          </w:tcPr>
+          <w:p>
+            <w:pPr>
+              <w:pStyle w:val="ListParagraph"/>
+              <w:ind w:left="0"/>
+              <w:rPr>
+                <w:b/>
+                <w:lang w:val="nl-BE"/>
+              </w:rPr>
+            </w:pPr>
+            <w:r>
+              <w:rPr>
+                <w:b/>
+                <w:lang w:val="nl-BE"/>
+              </w:rPr>
+              <w:t>Klassen</w:t>
+            </w:r>
+          </w:p>
+        </w:tc>
+        <w:tc>
+          <w:tcPr>
+            <w:tcW w:w="1229" w:type="dxa"/>
+          </w:tcPr>
+          <w:p>
+            <w:pPr>
+              <w:rPr>
+                <w:rFonts w:ascii="Calibri" w:eastAsia="Calibri" w:hAnsi="Calibri" w:cs="Times New Roman"/>
+              </w:rPr>
+            </w:pPr>
+          </w:p>
+        </w:tc>
+        <w:tc>
+          <w:tcPr>
+            <w:tcW w:w="4051" w:type="dxa"/>
+          </w:tcPr>
+          <w:p>
+            <w:pPr>
+              <w:rPr>
+                <w:rFonts w:ascii="Calibri" w:eastAsia="Calibri" w:hAnsi="Calibri" w:cs="Times New Roman"/>
+                <w:color w:val="000000" w:themeColor="text1"/>
+                <w:lang w:val="nl-BE"/>
+              </w:rPr>
+            </w:pPr>
+            <w:r>
+              <w:rPr>
+                <w:rFonts w:ascii="Calibri" w:eastAsia="Calibri" w:hAnsi="Calibri" w:cs="Times New Roman"/>
+                <w:color w:val="000000" w:themeColor="text1"/>
+                <w:lang w:val="nl-BE"/>
+              </w:rPr>
+              <w:t>Grafische voorstelling:</w:t>
+            </w:r>
+          </w:p>
+          <w:p>
+            <w:pPr>
+              <w:rPr>
+                <w:rFonts w:ascii="Calibri" w:eastAsia="Calibri" w:hAnsi="Calibri" w:cs="Times New Roman"/>
+                <w:color w:val="000000" w:themeColor="text1"/>
+                <w:lang w:val="nl-BE"/>
+              </w:rPr>
+            </w:pPr>
+          </w:p>
+          <w:p>
+            <w:pPr>
+              <w:rPr>
+                <w:rFonts w:ascii="Calibri" w:eastAsia="Calibri" w:hAnsi="Calibri" w:cs="Times New Roman"/>
+                <w:color w:val="000000" w:themeColor="text1"/>
+                <w:lang w:val="nl-BE"/>
+              </w:rPr>
+            </w:pPr>
+            <w:r>
+              <w:rPr>
+                <w:rFonts w:ascii="Calibri" w:eastAsia="Calibri" w:hAnsi="Calibri" w:cs="Times New Roman"/>
+                <w:noProof/>
+                <w:color w:val="000000" w:themeColor="text1"/>
+                <w:lang w:val="nl-BE"/>
+              </w:rPr>
+              <mc:AlternateContent>
+                <mc:Choice Requires="wps">
+                  <w:drawing>
+                    <wp:anchor distT="0" distB="0" distL="114300" distR="114300" simplePos="0" relativeHeight="251663360" behindDoc="0" locked="0" layoutInCell="1" allowOverlap="1" wp14:anchorId="01355E1B" wp14:editId="7767DD57">
+                      <wp:simplePos x="0" y="0"/>
+                      <wp:positionH relativeFrom="column">
+                        <wp:posOffset>944245</wp:posOffset>
+                      </wp:positionH>
+                      <wp:positionV relativeFrom="paragraph">
+                        <wp:posOffset>41529</wp:posOffset>
+                      </wp:positionV>
+                      <wp:extent cx="260985" cy="114300"/>
+                      <wp:effectExtent l="0" t="0" r="24765" b="19050"/>
+                      <wp:wrapNone/>
+                      <wp:docPr id="3" name="Rectangle 3"/>
+                      <wp:cNvGraphicFramePr/>
+                      <a:graphic xmlns:a="http://schemas.openxmlformats.org/drawingml/2006/main">
+                        <a:graphicData uri="http://schemas.microsoft.com/office/word/2010/wordprocessingShape">
+                          <wps:wsp>
+                            <wps:cNvSpPr/>
+                            <wps:spPr>
+                              <a:xfrm>
+                                <a:off x="0" y="0"/>
+                                <a:ext cx="260985" cy="114300"/>
+                              </a:xfrm>
+                              <a:prstGeom prst="rect">
+                                <a:avLst/>
+                              </a:prstGeom>
+                              <a:noFill/>
+                              <a:ln>
+                                <a:solidFill>
+                                  <a:schemeClr val="bg1">
+                                    <a:lumMod val="75000"/>
+                                  </a:schemeClr>
+                                </a:solidFill>
+                              </a:ln>
+                            </wps:spPr>
+                            <wps:style>
+                              <a:lnRef idx="2">
+                                <a:schemeClr val="accent1">
+                                  <a:shade val="50000"/>
+                                </a:schemeClr>
+                              </a:lnRef>
+                              <a:fillRef idx="1">
+                                <a:schemeClr val="accent1"/>
+                              </a:fillRef>
+                              <a:effectRef idx="0">
+                                <a:schemeClr val="accent1"/>
+                              </a:effectRef>
+                              <a:fontRef idx="minor">
+                                <a:schemeClr val="lt1"/>
+                              </a:fontRef>
+                            </wps:style>
+                            <wps:bodyPr rot="0" spcFirstLastPara="0" vertOverflow="overflow" horzOverflow="overflow" vert="horz" wrap="square" lIns="91440" tIns="45720" rIns="91440" bIns="45720" numCol="1" spcCol="0" rtlCol="0" fromWordArt="0" anchor="ctr" anchorCtr="0" forceAA="0" compatLnSpc="1">
+                              <a:prstTxWarp prst="textNoShape">
+                                <a:avLst/>
+                              </a:prstTxWarp>
+                              <a:noAutofit/>
+                            </wps:bodyPr>
+                          </wps:wsp>
+                        </a:graphicData>
+                      </a:graphic>
+                      <wp14:sizeRelH relativeFrom="margin">
+                        <wp14:pctWidth>0</wp14:pctWidth>
+                      </wp14:sizeRelH>
+                      <wp14:sizeRelV relativeFrom="margin">
+                        <wp14:pctHeight>0</wp14:pctHeight>
+                      </wp14:sizeRelV>
+                    </wp:anchor>
+                  </w:drawing>
+                </mc:Choice>
+                <mc:Fallback>
+                  <w:pict>
+                    <v:rect w14:anchorId="258C9E36" id="Rectangle 3" o:spid="_x0000_s1026" style="position:absolute;margin-left:74.35pt;margin-top:3.25pt;width:20.55pt;height:9pt;z-index:251663360;visibility:visible;mso-wrap-style:square;mso-width-percent:0;mso-height-percent:0;mso-wrap-distance-left:9pt;mso-wrap-distance-top:0;mso-wrap-distance-right:9pt;mso-wrap-distance-bottom:0;mso-position-horizontal:absolute;mso-position-horizontal-relative:text;mso-position-vertical:absolute;mso-position-vertical-relative:text;mso-width-percent:0;mso-height-percent:0;mso-width-relative:margin;mso-height-relative:margin;v-text-anchor:middle" o:gfxdata="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" filled="f" strokecolor="#bfbfbf [2412]" strokeweight="1pt"/>
+                  </w:pict>
+                </mc:Fallback>
+              </mc:AlternateContent>
+            </w:r>
+            <w:r>
+              <w:rPr>
+                <w:rFonts w:ascii="Calibri" w:eastAsia="Calibri" w:hAnsi="Calibri" w:cs="Times New Roman"/>
+                <w:noProof/>
+                <w:color w:val="000000" w:themeColor="text1"/>
+                <w:lang w:val="nl-BE"/>
+              </w:rPr>
+              <mc:AlternateContent>
+                <mc:Choice Requires="wps">
+                  <w:drawing>
+                    <wp:anchor distT="0" distB="0" distL="114300" distR="114300" simplePos="0" relativeHeight="251669504" behindDoc="0" locked="0" layoutInCell="1" allowOverlap="1" wp14:anchorId="6BE1EFBF" wp14:editId="55B7549E">
+                      <wp:simplePos x="0" y="0"/>
+                      <wp:positionH relativeFrom="column">
+                        <wp:posOffset>213360</wp:posOffset>
+                      </wp:positionH>
+                      <wp:positionV relativeFrom="paragraph">
+                        <wp:posOffset>32766</wp:posOffset>
+                      </wp:positionV>
+                      <wp:extent cx="0" cy="123444"/>
+                      <wp:effectExtent l="0" t="0" r="38100" b="29210"/>
+                      <wp:wrapNone/>
+                      <wp:docPr id="7" name="Straight Connector 7"/>
+                      <wp:cNvGraphicFramePr/>
+                      <a:graphic xmlns:a="http://schemas.openxmlformats.org/drawingml/2006/main">
+                        <a:graphicData uri="http://schemas.microsoft.com/office/word/2010/wordprocessingShape">
+                          <wps:wsp>
+                            <wps:cNvCnPr/>
+                            <wps:spPr>
+                              <a:xfrm>
+                                <a:off x="0" y="0"/>
+                                <a:ext cx="0" cy="123444"/>
+                              </a:xfrm>
+                              <a:prstGeom prst="line">
+                                <a:avLst/>
+                              </a:prstGeom>
+                              <a:ln w="12700">
+                                <a:solidFill>
+                                  <a:schemeClr val="bg1">
+                                    <a:lumMod val="75000"/>
+                                  </a:schemeClr>
+                                </a:solidFill>
+                              </a:ln>
+                            </wps:spPr>
+                            <wps:style>
+                              <a:lnRef idx="1">
+                                <a:schemeClr val="accent1"/>
+                              </a:lnRef>
+                              <a:fillRef idx="0">
+                                <a:schemeClr val="accent1"/>
+                              </a:fillRef>
+                              <a:effectRef idx="0">
+                                <a:schemeClr val="accent1"/>
+                              </a:effectRef>
+                              <a:fontRef idx="minor">
+                                <a:schemeClr val="tx1"/>
+                              </a:fontRef>
+                            </wps:style>
+                            <wps:bodyPr/>
+                          </wps:wsp>
+                        </a:graphicData>
+                      </a:graphic>
+                      <wp14:sizeRelV relativeFrom="margin">
+                        <wp14:pctHeight>0</wp14:pctHeight>
+                      </wp14:sizeRelV>
+                    </wp:anchor>
+                  </w:drawing>
+                </mc:Choice>
+                <mc:Fallback>
+                  <w:pict>
+                    <v:line w14:anchorId="53089310" id="Straight Connector 7" o:spid="_x0000_s1026" style="position:absolute;z-index:251669504;visibility:visible;mso-wrap-style:square;mso-height-percent:0;mso-wrap-distance-left:9pt;mso-wrap-distance-top:0;mso-wrap-distance-right:9pt;mso-wrap-distance-bottom:0;mso-position-horizontal:absolute;mso-position-horizontal-relative:text;mso-position-vertical:absolute;mso-position-vertical-relative:text;mso-height-percent:0;mso-height-relative:margin" from="16.8pt,2.6pt" to="16.8pt,12.3pt" o:gfxdata="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" strokecolor="#bfbfbf [2412]" strokeweight="1pt">
+                      <v:stroke joinstyle="miter"/>
+                    </v:line>
+                  </w:pict>
+                </mc:Fallback>
+              </mc:AlternateContent>
+            </w:r>
+            <w:r>
+              <w:rPr>
+                <w:rFonts w:ascii="Calibri" w:eastAsia="Calibri" w:hAnsi="Calibri" w:cs="Times New Roman"/>
+                <w:noProof/>
+                <w:color w:val="000000" w:themeColor="text1"/>
+                <w:lang w:val="nl-BE"/>
+              </w:rPr>
+              <mc:AlternateContent>
+                <mc:Choice Requires="wps">
+                  <w:drawing>
+                    <wp:anchor distT="0" distB="0" distL="114300" distR="114300" simplePos="0" relativeHeight="251667456" behindDoc="0" locked="0" layoutInCell="1" allowOverlap="1">
+                      <wp:simplePos x="0" y="0"/>
+                      <wp:positionH relativeFrom="column">
+                        <wp:posOffset>1562735</wp:posOffset>
+                      </wp:positionH>
+                      <wp:positionV relativeFrom="paragraph">
+                        <wp:posOffset>34290</wp:posOffset>
+                      </wp:positionV>
+                      <wp:extent cx="0" cy="123444"/>
+                      <wp:effectExtent l="0" t="0" r="38100" b="29210"/>
+                      <wp:wrapNone/>
+                      <wp:docPr id="6" name="Straight Connector 6"/>
+                      <wp:cNvGraphicFramePr/>
+                      <a:graphic xmlns:a="http://schemas.openxmlformats.org/drawingml/2006/main">
+                        <a:graphicData uri="http://schemas.microsoft.com/office/word/2010/wordprocessingShape">
+                          <wps:wsp>
+                            <wps:cNvCnPr/>
+                            <wps:spPr>
+                              <a:xfrm>
+                                <a:off x="0" y="0"/>
+                                <a:ext cx="0" cy="123444"/>
+                              </a:xfrm>
+                              <a:prstGeom prst="line">
+                                <a:avLst/>
+                              </a:prstGeom>
+                              <a:ln w="12700">
+                                <a:solidFill>
+                                  <a:schemeClr val="bg1">
+                                    <a:lumMod val="75000"/>
+                                  </a:schemeClr>
+                                </a:solidFill>
+                              </a:ln>
+                            </wps:spPr>
+                            <wps:style>
+                              <a:lnRef idx="1">
+                                <a:schemeClr val="accent1"/>
+                              </a:lnRef>
+                              <a:fillRef idx="0">
+                                <a:schemeClr val="accent1"/>
+                              </a:fillRef>
+                              <a:effectRef idx="0">
+                                <a:schemeClr val="accent1"/>
+                              </a:effectRef>
+                              <a:fontRef idx="minor">
+                                <a:schemeClr val="tx1"/>
+                              </a:fontRef>
+                            </wps:style>
+                            <wps:bodyPr/>
+                          </wps:wsp>
+                        </a:graphicData>
+                      </a:graphic>
+                      <wp14:sizeRelV relativeFrom="margin">
+                        <wp14:pctHeight>0</wp14:pctHeight>
+                      </wp14:sizeRelV>
+                    </wp:anchor>
+                  </w:drawing>
+                </mc:Choice>
+                <mc:Fallback>
+                  <w:pict>
+                    <v:line w14:anchorId="15FF109C" id="Straight Connector 6" o:spid="_x0000_s1026" style="position:absolute;z-index:251667456;visibility:visible;mso-wrap-style:square;mso-height-percent:0;mso-wrap-distance-left:9pt;mso-wrap-distance-top:0;mso-wrap-distance-right:9pt;mso-wrap-distance-bottom:0;mso-position-horizontal:absolute;mso-position-horizontal-relative:text;mso-position-vertical:absolute;mso-position-vertical-relative:text;mso-height-percent:0;mso-height-relative:margin" from="123.05pt,2.7pt" to="123.05pt,12.4pt" o:gfxdata="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" strokecolor="#bfbfbf [2412]" strokeweight="1pt">
+                      <v:stroke joinstyle="miter"/>
+                    </v:line>
+                  </w:pict>
+                </mc:Fallback>
+              </mc:AlternateContent>
+            </w:r>
+            <w:r>
+              <w:rPr>
+                <w:rFonts w:ascii="Calibri" w:eastAsia="Calibri" w:hAnsi="Calibri" w:cs="Times New Roman"/>
+                <w:noProof/>
+                <w:color w:val="000000" w:themeColor="text1"/>
+                <w:lang w:val="nl-BE"/>
+              </w:rPr>
+              <mc:AlternateContent>
+                <mc:Choice Requires="wps">
+                  <w:drawing>
+                    <wp:anchor distT="0" distB="0" distL="114300" distR="114300" simplePos="0" relativeHeight="251664384" behindDoc="0" locked="0" layoutInCell="1" allowOverlap="1">
+                      <wp:simplePos x="0" y="0"/>
+                      <wp:positionH relativeFrom="column">
+                        <wp:posOffset>218567</wp:posOffset>
+                      </wp:positionH>
+                      <wp:positionV relativeFrom="paragraph">
+                        <wp:posOffset>93980</wp:posOffset>
+                      </wp:positionV>
+                      <wp:extent cx="245872" cy="0"/>
+                      <wp:effectExtent l="0" t="0" r="0" b="0"/>
+                      <wp:wrapNone/>
+                      <wp:docPr id="4" name="Straight Connector 4"/>
+                      <wp:cNvGraphicFramePr/>
+                      <a:graphic xmlns:a="http://schemas.openxmlformats.org/drawingml/2006/main">
+                        <a:graphicData uri="http://schemas.microsoft.com/office/word/2010/wordprocessingShape">
+                          <wps:wsp>
+                            <wps:cNvCnPr/>
+                            <wps:spPr>
+                              <a:xfrm flipV="1">
+                                <a:off x="0" y="0"/>
+                                <a:ext cx="245872" cy="0"/>
+                              </a:xfrm>
+                              <a:prstGeom prst="line">
+                                <a:avLst/>
+                              </a:prstGeom>
+                              <a:ln w="12700">
+                                <a:solidFill>
+                                  <a:schemeClr val="bg1">
+                                    <a:lumMod val="75000"/>
+                                  </a:schemeClr>
+                                </a:solidFill>
+                              </a:ln>
+                            </wps:spPr>
+                            <wps:style>
+                              <a:lnRef idx="1">
+                                <a:schemeClr val="accent1"/>
+                              </a:lnRef>
+                              <a:fillRef idx="0">
+                                <a:schemeClr val="accent1"/>
+                              </a:fillRef>
+                              <a:effectRef idx="0">
+                                <a:schemeClr val="accent1"/>
+                              </a:effectRef>
+                              <a:fontRef idx="minor">
+                                <a:schemeClr val="tx1"/>
+                              </a:fontRef>
+                            </wps:style>
+                            <wps:bodyPr/>
+                          </wps:wsp>
+                        </a:graphicData>
+                      </a:graphic>
+                      <wp14:sizeRelH relativeFrom="margin">
+                        <wp14:pctWidth>0</wp14:pctWidth>
+                      </wp14:sizeRelH>
+                    </wp:anchor>
+                  </w:drawing>
+                </mc:Choice>
+                <mc:Fallback>
+                  <w:pict>
+                    <v:line w14:anchorId="0C6D7C9A" id="Straight Connector 4" o:spid="_x0000_s1026" style="position:absolute;flip:y;z-index:251664384;visibility:visible;mso-wrap-style:square;mso-width-percent:0;mso-wrap-distance-left:9pt;mso-wrap-distance-top:0;mso-wrap-distance-right:9pt;mso-wrap-distance-bottom:0;mso-position-horizontal:absolute;mso-position-horizontal-relative:text;mso-position-vertical:absolute;mso-position-vertical-relative:text;mso-width-percent:0;mso-width-relative:margin" from="17.2pt,7.4pt" to="36.55pt,7.4pt" o:gfxdata="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" strokecolor="#bfbfbf [2412]" strokeweight="1pt">
+                      <v:stroke joinstyle="miter"/>
+                    </v:line>
+                  </w:pict>
+                </mc:Fallback>
+              </mc:AlternateContent>
+            </w:r>
+            <w:r>
+              <w:rPr>
+                <w:rFonts w:ascii="Calibri" w:eastAsia="Calibri" w:hAnsi="Calibri" w:cs="Times New Roman"/>
+                <w:noProof/>
+                <w:color w:val="000000" w:themeColor="text1"/>
+                <w:lang w:val="nl-BE"/>
+              </w:rPr>
+              <mc:AlternateContent>
+                <mc:Choice Requires="wps">
+                  <w:drawing>
+                    <wp:anchor distT="0" distB="0" distL="114300" distR="114300" simplePos="0" relativeHeight="251666432" behindDoc="0" locked="0" layoutInCell="1" allowOverlap="1" wp14:anchorId="33DC02FE" wp14:editId="1A6BA77D">
+                      <wp:simplePos x="0" y="0"/>
+                      <wp:positionH relativeFrom="column">
+                        <wp:posOffset>1203071</wp:posOffset>
+                      </wp:positionH>
+                      <wp:positionV relativeFrom="paragraph">
+                        <wp:posOffset>94996</wp:posOffset>
+                      </wp:positionV>
+                      <wp:extent cx="359664" cy="0"/>
+                      <wp:effectExtent l="0" t="0" r="0" b="0"/>
+                      <wp:wrapNone/>
+                      <wp:docPr id="5" name="Straight Connector 5"/>
+                      <wp:cNvGraphicFramePr/>
+                      <a:graphic xmlns:a="http://schemas.openxmlformats.org/drawingml/2006/main">
+                        <a:graphicData uri="http://schemas.microsoft.com/office/word/2010/wordprocessingShape">
+                          <wps:wsp>
+                            <wps:cNvCnPr/>
+                            <wps:spPr>
+                              <a:xfrm flipV="1">
+                                <a:off x="0" y="0"/>
+                                <a:ext cx="359664" cy="0"/>
+                              </a:xfrm>
+                              <a:prstGeom prst="line">
+                                <a:avLst/>
+                              </a:prstGeom>
+                              <a:ln w="12700">
+                                <a:solidFill>
+                                  <a:schemeClr val="bg1">
+                                    <a:lumMod val="75000"/>
+                                  </a:schemeClr>
+                                </a:solidFill>
+                              </a:ln>
+                            </wps:spPr>
+                            <wps:style>
+                              <a:lnRef idx="1">
+                                <a:schemeClr val="accent1"/>
+                              </a:lnRef>
+                              <a:fillRef idx="0">
+                                <a:schemeClr val="accent1"/>
+                              </a:fillRef>
+                              <a:effectRef idx="0">
+                                <a:schemeClr val="accent1"/>
+                              </a:effectRef>
+                              <a:fontRef idx="minor">
+                                <a:schemeClr val="tx1"/>
+                              </a:fontRef>
+                            </wps:style>
+                            <wps:bodyPr/>
+                          </wps:wsp>
+                        </a:graphicData>
+                      </a:graphic>
+                      <wp14:sizeRelH relativeFrom="margin">
+                        <wp14:pctWidth>0</wp14:pctWidth>
+                      </wp14:sizeRelH>
+                    </wp:anchor>
+                  </w:drawing>
+                </mc:Choice>
+                <mc:Fallback>
+                  <w:pict>
+                    <v:line w14:anchorId="7A012971" id="Straight Connector 5" o:spid="_x0000_s1026" style="position:absolute;flip:y;z-index:251666432;visibility:visible;mso-wrap-style:square;mso-width-percent:0;mso-wrap-distance-left:9pt;mso-wrap-distance-top:0;mso-wrap-distance-right:9pt;mso-wrap-distance-bottom:0;mso-position-horizontal:absolute;mso-position-horizontal-relative:text;mso-position-vertical:absolute;mso-position-vertical-relative:text;mso-width-percent:0;mso-width-relative:margin" from="94.75pt,7.5pt" to="123.05pt,7.5pt" o:gfxdata="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" strokecolor="#bfbfbf [2412]" strokeweight="1pt">
+                      <v:stroke joinstyle="miter"/>
+                    </v:line>
+                  </w:pict>
+                </mc:Fallback>
+              </mc:AlternateContent>
+            </w:r>
+            <w:r>
+              <w:rPr>
+                <w:rFonts w:ascii="Calibri" w:eastAsia="Calibri" w:hAnsi="Calibri" w:cs="Times New Roman"/>
+                <w:noProof/>
+                <w:color w:val="000000" w:themeColor="text1"/>
+                <w:lang w:val="nl-BE"/>
+              </w:rPr>
+              <mc:AlternateContent>
+                <mc:Choice Requires="wps">
+                  <w:drawing>
+                    <wp:anchor distT="0" distB="0" distL="114300" distR="114300" simplePos="0" relativeHeight="251661312" behindDoc="0" locked="0" layoutInCell="1" allowOverlap="1" wp14:anchorId="3647B6FD" wp14:editId="7843D216">
+                      <wp:simplePos x="0" y="0"/>
+                      <wp:positionH relativeFrom="column">
+                        <wp:posOffset>465546</wp:posOffset>
+                      </wp:positionH>
+                      <wp:positionV relativeFrom="paragraph">
+                        <wp:posOffset>40640</wp:posOffset>
+                      </wp:positionV>
+                      <wp:extent cx="478972" cy="114300"/>
+                      <wp:effectExtent l="0" t="0" r="16510" b="19050"/>
+                      <wp:wrapNone/>
+                      <wp:docPr id="1" name="Rectangle 1"/>
+                      <wp:cNvGraphicFramePr/>
+                      <a:graphic xmlns:a="http://schemas.openxmlformats.org/drawingml/2006/main">
+                        <a:graphicData uri="http://schemas.microsoft.com/office/word/2010/wordprocessingShape">
+                          <wps:wsp>
+                            <wps:cNvSpPr/>
+                            <wps:spPr>
+                              <a:xfrm>
+                                <a:off x="0" y="0"/>
+                                <a:ext cx="478972" cy="114300"/>
+                              </a:xfrm>
+                              <a:prstGeom prst="rect">
+                                <a:avLst/>
+                              </a:prstGeom>
+                              <a:noFill/>
+                              <a:ln>
+                                <a:solidFill>
+                                  <a:schemeClr val="bg1">
+                                    <a:lumMod val="75000"/>
+                                  </a:schemeClr>
+                                </a:solidFill>
+                              </a:ln>
+                            </wps:spPr>
+                            <wps:style>
+                              <a:lnRef idx="2">
+                                <a:schemeClr val="accent1">
+                                  <a:shade val="50000"/>
+                                </a:schemeClr>
+                              </a:lnRef>
+                              <a:fillRef idx="1">
+                                <a:schemeClr val="accent1"/>
+                              </a:fillRef>
+                              <a:effectRef idx="0">
+                                <a:schemeClr val="accent1"/>
+                              </a:effectRef>
+                              <a:fontRef idx="minor">
+                                <a:schemeClr val="lt1"/>
+                              </a:fontRef>
+                            </wps:style>
+                            <wps:bodyPr rot="0" spcFirstLastPara="0" vertOverflow="overflow" horzOverflow="overflow" vert="horz" wrap="square" lIns="91440" tIns="45720" rIns="91440" bIns="45720" numCol="1" spcCol="0" rtlCol="0" fromWordArt="0" anchor="ctr" anchorCtr="0" forceAA="0" compatLnSpc="1">
+                              <a:prstTxWarp prst="textNoShape">
+                                <a:avLst/>
+                              </a:prstTxWarp>
+                              <a:noAutofit/>
+                            </wps:bodyPr>
+                          </wps:wsp>
+                        </a:graphicData>
+                      </a:graphic>
+                      <wp14:sizeRelH relativeFrom="margin">
+                        <wp14:pctWidth>0</wp14:pctWidth>
+                      </wp14:sizeRelH>
+                      <wp14:sizeRelV relativeFrom="margin">
+                        <wp14:pctHeight>0</wp14:pctHeight>
+                      </wp14:sizeRelV>
+                    </wp:anchor>
+                  </w:drawing>
+                </mc:Choice>
+                <mc:Fallback>
+                  <w:pict>
+                    <v:rect w14:anchorId="32E77A83" id="Rectangle 1" o:spid="_x0000_s1026" style="position:absolute;margin-left:36.65pt;margin-top:3.2pt;width:37.7pt;height:9pt;z-index:251661312;visibility:visible;mso-wrap-style:square;mso-width-percent:0;mso-height-percent:0;mso-wrap-distance-left:9pt;mso-wrap-distance-top:0;mso-wrap-distance-right:9pt;mso-wrap-distance-bottom:0;mso-position-horizontal:absolute;mso-position-horizontal-relative:text;mso-position-vertical:absolute;mso-position-vertical-relative:text;mso-width-percent:0;mso-height-percent:0;mso-width-relative:margin;mso-height-relative:margin;v-text-anchor:middle" o:gfxdata="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" filled="f" strokecolor="#bfbfbf [2412]" strokeweight="1pt"/>
+                  </w:pict>
+                </mc:Fallback>
+              </mc:AlternateContent>
+            </w:r>
+          </w:p>
+          <w:p>
+            <w:pPr>
+              <w:rPr>
+                <w:rFonts w:ascii="Calibri" w:eastAsia="Calibri" w:hAnsi="Calibri" w:cs="Times New Roman"/>
+                <w:color w:val="000000" w:themeColor="text1"/>
+                <w:lang w:val="nl-BE"/>
+              </w:rPr>
+            </w:pPr>
+          </w:p>
+          <w:tbl>
+            <w:tblPr>
+              <w:tblStyle w:val="TableGrid"/>
+              <w:tblW w:w="0" w:type="auto"/>
+              <w:tblInd w:w="157" w:type="dxa"/>
+              <w:tblBorders>
+                <w:top w:val="none" w:sz="0" w:space="0" w:color="auto"/>
+                <w:left w:val="single" w:sz="8" w:space="0" w:color="auto"/>
+                <w:bottom w:val="single" w:sz="8" w:space="0" w:color="auto"/>
+                <w:right w:val="single" w:sz="8" w:space="0" w:color="auto"/>
+                <w:insideH w:val="single" w:sz="8" w:space="0" w:color="auto"/>
+                <w:insideV w:val="single" w:sz="8" w:space="0" w:color="auto"/>
+              </w:tblBorders>
+              <w:tblLook w:val="04A0" w:firstRow="1" w:lastRow="0" w:firstColumn="1" w:lastColumn="0" w:noHBand="0" w:noVBand="1"/>
+            </w:tblPr>
+            <w:tblGrid>
+              <w:gridCol w:w="522"/>
+              <w:gridCol w:w="522"/>
+              <w:gridCol w:w="522"/>
+              <w:gridCol w:w="522"/>
+              <w:gridCol w:w="522"/>
+            </w:tblGrid>
+            <w:tr>
+              <w:tc>
+                <w:tcPr>
+                  <w:tcW w:w="522" w:type="dxa"/>
+                </w:tcPr>
+                <w:p>
+                  <w:pPr>
+                    <w:rPr>
+                      <w:rFonts w:ascii="Calibri" w:eastAsia="Calibri" w:hAnsi="Calibri" w:cs="Times New Roman"/>
+                      <w:color w:val="000000" w:themeColor="text1"/>
+                      <w:lang w:val="nl-BE"/>
+                    </w:rPr>
+                  </w:pPr>
+                </w:p>
+              </w:tc>
+              <w:tc>
+                <w:tcPr>
+                  <w:tcW w:w="522" w:type="dxa"/>
+                </w:tcPr>
+                <w:p>
+                  <w:pPr>
+                    <w:rPr>
+                      <w:rFonts w:ascii="Calibri" w:eastAsia="Calibri" w:hAnsi="Calibri" w:cs="Times New Roman"/>
+                      <w:color w:val="000000" w:themeColor="text1"/>
+                      <w:lang w:val="nl-BE"/>
+                    </w:rPr>
+                  </w:pPr>
+                </w:p>
+              </w:tc>
+              <w:tc>
+                <w:tcPr>
+                  <w:tcW w:w="522" w:type="dxa"/>
+                </w:tcPr>
+                <w:p>
+                  <w:pPr>
+                    <w:rPr>
+                      <w:rFonts w:ascii="Calibri" w:eastAsia="Calibri" w:hAnsi="Calibri" w:cs="Times New Roman"/>
+                      <w:color w:val="000000" w:themeColor="text1"/>
+                      <w:lang w:val="nl-BE"/>
+                    </w:rPr>
+                  </w:pPr>
+                </w:p>
+              </w:tc>
+              <w:tc>
+                <w:tcPr>
+                  <w:tcW w:w="522" w:type="dxa"/>
+                </w:tcPr>
+                <w:p>
+                  <w:pPr>
+                    <w:rPr>
+                      <w:rFonts w:ascii="Calibri" w:eastAsia="Calibri" w:hAnsi="Calibri" w:cs="Times New Roman"/>
+                      <w:color w:val="000000" w:themeColor="text1"/>
+                      <w:lang w:val="nl-BE"/>
+                    </w:rPr>
+                  </w:pPr>
+                </w:p>
+              </w:tc>
+              <w:tc>
+                <w:tcPr>
+                  <w:tcW w:w="522" w:type="dxa"/>
+                </w:tcPr>
+                <w:p>
+                  <w:pPr>
+                    <w:rPr>
+                      <w:rFonts w:ascii="Calibri" w:eastAsia="Calibri" w:hAnsi="Calibri" w:cs="Times New Roman"/>
+                      <w:color w:val="000000" w:themeColor="text1"/>
+                      <w:lang w:val="nl-BE"/>
+                    </w:rPr>
+                  </w:pPr>
+                </w:p>
+              </w:tc>
+            </w:tr>
+          </w:tbl>
+          <w:p>
+            <w:pPr>
+              <w:rPr>
+                <w:rFonts w:ascii="Calibri" w:eastAsia="Calibri" w:hAnsi="Calibri" w:cs="Times New Roman"/>
+                <w:color w:val="000000" w:themeColor="text1"/>
+                <w:lang w:val="nl-BE"/>
+              </w:rPr>
+            </w:pPr>
+          </w:p>
+          <w:p>
+            <w:pPr>
+              <w:rPr>
+                <w:rFonts w:ascii="Calibri" w:eastAsia="Calibri" w:hAnsi="Calibri" w:cs="Times New Roman"/>
+                <w:color w:val="000000" w:themeColor="text1"/>
+                <w:lang w:val="nl-BE"/>
+              </w:rPr>
+            </w:pPr>
+          </w:p>
+        </w:tc>
+      </w:tr>
+      <w:tr>
+        <w:trPr>
+          <w:trHeight w:val="350"/>
+        </w:trPr>
+        <w:tc>
+          <w:tcPr>
+            <w:tcW w:w="628" w:type="dxa"/>
+          </w:tcPr>
+          <w:p>
+            <w:pPr>
+              <w:rPr>
+                <w:color w:val="808080" w:themeColor="background1" w:themeShade="80"/>
+                <w:lang w:val="nl-BE"/>
+              </w:rPr>
+            </w:pPr>
+            <w:r>
+              <w:rPr>
+                <w:color w:val="808080" w:themeColor="background1" w:themeShade="80"/>
+                <w:lang w:val="nl-BE"/>
+              </w:rPr>
+              <w:lastRenderedPageBreak/>
+              <w:t>46</w:t>
+            </w:r>
+          </w:p>
+        </w:tc>
+        <w:tc>
+          <w:tcPr>
+            <w:tcW w:w="3537" w:type="dxa"/>
+          </w:tcPr>
+          <w:p>
+            <w:pPr>
+              <w:pStyle w:val="ListParagraph"/>
+              <w:ind w:left="0"/>
+              <w:rPr>
+                <w:b/>
+                <w:lang w:val="nl-BE"/>
+              </w:rPr>
+            </w:pPr>
+            <w:r>
+              <w:rPr>
+                <w:b/>
+                <w:lang w:val="nl-BE"/>
+              </w:rPr>
+              <w:t>Klasse</w:t>
+            </w:r>
+          </w:p>
+        </w:tc>
+        <w:tc>
+          <w:tcPr>
+            <w:tcW w:w="1229" w:type="dxa"/>
+          </w:tcPr>
+          <w:p>
+            <w:pPr>
+              <w:rPr>
+                <w:rFonts w:ascii="Calibri" w:eastAsia="Calibri" w:hAnsi="Calibri" w:cs="Times New Roman"/>
+              </w:rPr>
+            </w:pPr>
+          </w:p>
+        </w:tc>
+        <w:tc>
+          <w:tcPr>
+            <w:tcW w:w="4051" w:type="dxa"/>
+          </w:tcPr>
+          <w:p>
+            <w:pPr>
+              <w:rPr>
+                <w:rFonts w:ascii="Calibri" w:eastAsia="Calibri" w:hAnsi="Calibri" w:cs="Times New Roman"/>
+                <w:i/>
+                <w:color w:val="000000" w:themeColor="text1"/>
+                <w:lang w:val="nl-BE"/>
+              </w:rPr>
+            </w:pPr>
+            <w:r>
+              <w:rPr>
+                <w:rFonts w:ascii="Calibri" w:eastAsia="Calibri" w:hAnsi="Calibri" w:cs="Times New Roman"/>
+                <w:i/>
+                <w:color w:val="000000" w:themeColor="text1"/>
+                <w:lang w:val="nl-BE"/>
+              </w:rPr>
+              <w:t>[ondergrens, bovengrens[</w:t>
+            </w:r>
+          </w:p>
+        </w:tc>
+      </w:tr>
+      <w:tr>
+        <w:trPr>
+          <w:trHeight w:val="350"/>
+        </w:trPr>
+        <w:tc>
+          <w:tcPr>
+            <w:tcW w:w="628" w:type="dxa"/>
+          </w:tcPr>
+          <w:p>
+            <w:pPr>
+              <w:rPr>
+                <w:color w:val="808080" w:themeColor="background1" w:themeShade="80"/>
+                <w:lang w:val="nl-BE"/>
+              </w:rPr>
+            </w:pPr>
+            <w:r>
+              <w:rPr>
+                <w:color w:val="808080" w:themeColor="background1" w:themeShade="80"/>
+                <w:lang w:val="nl-BE"/>
+              </w:rPr>
+              <w:t>46</w:t>
+            </w:r>
+          </w:p>
+        </w:tc>
+        <w:tc>
+          <w:tcPr>
+            <w:tcW w:w="3537" w:type="dxa"/>
+          </w:tcPr>
+          <w:p>
+            <w:pPr>
+              <w:pStyle w:val="ListParagraph"/>
+              <w:ind w:left="0"/>
+              <w:rPr>
+                <w:b/>
+                <w:lang w:val="nl-BE"/>
+              </w:rPr>
+            </w:pPr>
+            <w:r>
+              <w:rPr>
+                <w:b/>
+                <w:lang w:val="nl-BE"/>
+              </w:rPr>
+              <w:t>Klasse</w:t>
+            </w:r>
+            <w:r>
+              <w:rPr>
+                <w:b/>
+                <w:lang w:val="nl-BE"/>
+              </w:rPr>
+              <w:t>n</w:t>
+            </w:r>
+            <w:r>
+              <w:rPr>
+                <w:b/>
+                <w:lang w:val="nl-BE"/>
+              </w:rPr>
+              <w:t>breedte</w:t>
+            </w:r>
+          </w:p>
+        </w:tc>
+        <w:tc>
+          <w:tcPr>
+            <w:tcW w:w="1229" w:type="dxa"/>
+          </w:tcPr>
+          <w:p>
+            <w:pPr>
+              <w:rPr>
+                <w:rFonts w:ascii="Calibri" w:eastAsia="Calibri" w:hAnsi="Calibri" w:cs="Times New Roman"/>
+              </w:rPr>
+            </w:pPr>
+          </w:p>
+        </w:tc>
+        <w:tc>
+          <w:tcPr>
+            <w:tcW w:w="4051" w:type="dxa"/>
+          </w:tcPr>
+          <w:p>
+            <w:pPr>
+              <w:rPr>
+                <w:rFonts w:ascii="Calibri" w:eastAsia="Calibri" w:hAnsi="Calibri" w:cs="Times New Roman"/>
+                <w:i/>
+                <w:color w:val="000000" w:themeColor="text1"/>
+                <w:lang w:val="nl-BE"/>
+              </w:rPr>
+            </w:pPr>
+            <w:r>
+              <w:rPr>
+                <w:rFonts w:ascii="Calibri" w:eastAsia="Calibri" w:hAnsi="Calibri" w:cs="Times New Roman"/>
+                <w:i/>
+                <w:color w:val="000000" w:themeColor="text1"/>
+                <w:lang w:val="nl-BE"/>
+              </w:rPr>
+              <w:t>bovengrens-ondergens</w:t>
+            </w:r>
+          </w:p>
+        </w:tc>
+      </w:tr>
+      <w:tr>
+        <w:trPr>
+          <w:trHeight w:val="350"/>
+        </w:trPr>
+        <w:tc>
+          <w:tcPr>
+            <w:tcW w:w="628" w:type="dxa"/>
+          </w:tcPr>
+          <w:p>
+            <w:pPr>
+              <w:rPr>
+                <w:color w:val="808080" w:themeColor="background1" w:themeShade="80"/>
+                <w:lang w:val="nl-BE"/>
+              </w:rPr>
+            </w:pPr>
+            <w:r>
+              <w:rPr>
+                <w:color w:val="808080" w:themeColor="background1" w:themeShade="80"/>
+                <w:lang w:val="nl-BE"/>
+              </w:rPr>
+              <w:t>48</w:t>
+            </w:r>
+          </w:p>
+        </w:tc>
+        <w:tc>
+          <w:tcPr>
+            <w:tcW w:w="3537" w:type="dxa"/>
+          </w:tcPr>
+          <w:p>
+            <w:pPr>
+              <w:pStyle w:val="ListParagraph"/>
+              <w:ind w:left="0"/>
+              <w:rPr>
+                <w:b/>
+                <w:lang w:val="nl-BE"/>
+              </w:rPr>
+            </w:pPr>
+            <w:r>
+              <w:rPr>
+                <w:b/>
+                <w:lang w:val="nl-BE"/>
+              </w:rPr>
+              <w:t>Klassenmidden</w:t>
+            </w:r>
+          </w:p>
+        </w:tc>
+        <w:tc>
+          <w:tcPr>
+            <w:tcW w:w="1229" w:type="dxa"/>
+          </w:tcPr>
+          <w:p>
+            <w:pPr>
+              <w:rPr>
+                <w:rFonts w:ascii="Calibri" w:eastAsia="Calibri" w:hAnsi="Calibri" w:cs="Times New Roman"/>
+              </w:rPr>
+            </w:pPr>
+          </w:p>
+        </w:tc>
+        <w:tc>
+          <w:tcPr>
+            <w:tcW w:w="4051" w:type="dxa"/>
+          </w:tcPr>
+          <w:p>
+            <w:pPr>
+              <w:rPr>
+                <w:i/>
+                <w:color w:val="808080" w:themeColor="background1" w:themeShade="80"/>
+                <w:lang w:val="nl-BE"/>
+              </w:rPr>
+            </w:pPr>
+            <m:oMathPara>
+              <m:oMath>
+                <m:f>
+                  <m:fPr>
+                    <m:ctrlPr>
+                      <w:rPr>
+                        <w:rFonts w:ascii="Cambria Math" w:hAnsi="Cambria Math"/>
+                        <w:i/>
+                        <w:color w:val="000000" w:themeColor="text1"/>
+                        <w:lang w:val="nl-BE"/>
+                      </w:rPr>
+                    </m:ctrlPr>
+                  </m:fPr>
+                  <m:num>
+                    <m:r>
+                      <w:rPr>
+                        <w:rFonts w:ascii="Cambria Math" w:hAnsi="Cambria Math"/>
+                        <w:color w:val="000000" w:themeColor="text1"/>
+                        <w:lang w:val="nl-BE"/>
+                      </w:rPr>
+                      <m:t>ondergrens+bovengrens</m:t>
+                    </m:r>
+                  </m:num>
+                  <m:den>
+                    <m:r>
+                      <w:rPr>
+                        <w:rFonts w:ascii="Cambria Math" w:hAnsi="Cambria Math"/>
+                        <w:color w:val="000000" w:themeColor="text1"/>
+                        <w:lang w:val="nl-BE"/>
+                      </w:rPr>
+                      <m:t>2</m:t>
+                    </m:r>
+                  </m:den>
+                </m:f>
+              </m:oMath>
+            </m:oMathPara>
+          </w:p>
+        </w:tc>
+      </w:tr>
+      <w:tr>
+        <w:trPr>
+          <w:trHeight w:val="350"/>
+        </w:trPr>
+        <w:tc>
+          <w:tcPr>
+            <w:tcW w:w="628" w:type="dxa"/>
+          </w:tcPr>
+          <w:p>
+            <w:pPr>
+              <w:rPr>
+                <w:color w:val="808080" w:themeColor="background1" w:themeShade="80"/>
+                <w:lang w:val="nl-BE"/>
+              </w:rPr>
+            </w:pPr>
+            <w:r>
+              <w:rPr>
+                <w:color w:val="808080" w:themeColor="background1" w:themeShade="80"/>
+                <w:lang w:val="nl-BE"/>
+              </w:rPr>
+              <w:t>48</w:t>
+            </w:r>
+          </w:p>
+        </w:tc>
+        <w:tc>
+          <w:tcPr>
+            <w:tcW w:w="3537" w:type="dxa"/>
+          </w:tcPr>
+          <w:p>
+            <w:pPr>
+              <w:pStyle w:val="ListParagraph"/>
+              <w:ind w:left="0"/>
+              <w:rPr>
+                <w:b/>
+                <w:lang w:val="nl-BE"/>
+              </w:rPr>
+            </w:pPr>
+          </w:p>
+        </w:tc>
+        <w:tc>
+          <w:tcPr>
+            <w:tcW w:w="1229" w:type="dxa"/>
+          </w:tcPr>
+          <w:p>
+            <w:pPr>
+              <w:rPr>
+                <w:rFonts w:ascii="Calibri" w:eastAsia="Calibri" w:hAnsi="Calibri" w:cs="Times New Roman"/>
+              </w:rPr>
+            </w:pPr>
+          </w:p>
+        </w:tc>
+        <w:tc>
+          <w:tcPr>
+            <w:tcW w:w="4051" w:type="dxa"/>
+          </w:tcPr>
+          <w:p>
+            <w:pPr>
+              <w:rPr>
+                <w:rFonts w:ascii="Calibri" w:eastAsia="Calibri" w:hAnsi="Calibri" w:cs="Times New Roman"/>
+                <w:color w:val="000000" w:themeColor="text1"/>
+                <w:lang w:val="nl-BE"/>
+              </w:rPr>
+            </w:pPr>
+            <w:r>
+              <w:rPr>
+                <w:b/>
+                <w:i/>
+                <w:color w:val="808080" w:themeColor="background1" w:themeShade="80"/>
+                <w:lang w:val="nl-BE"/>
+              </w:rPr>
+              <w:t>→</w:t>
+            </w:r>
+            <w:r>
+              <w:rPr>
+                <w:i/>
+                <w:color w:val="808080" w:themeColor="background1" w:themeShade="80"/>
+                <w:lang w:val="nl-BE"/>
+              </w:rPr>
+              <w:t>Gebruik het klassenmiden als vertegenwoordiger van de klasse. Elk waarnemingsgetal uit deze klasse neemt de waarde van het klassenmidden aan.</w:t>
+            </w:r>
+          </w:p>
+        </w:tc>
+      </w:tr>
+      <w:tr>
+        <w:trPr>
+          <w:trHeight w:val="350"/>
+        </w:trPr>
+        <w:tc>
+          <w:tcPr>
+            <w:tcW w:w="628" w:type="dxa"/>
+          </w:tcPr>
+          <w:p>
+            <w:pPr>
+              <w:rPr>
+                <w:color w:val="808080" w:themeColor="background1" w:themeShade="80"/>
+                <w:lang w:val="nl-BE"/>
+              </w:rPr>
+            </w:pPr>
+            <w:r>
+              <w:rPr>
+                <w:color w:val="808080" w:themeColor="background1" w:themeShade="80"/>
+                <w:lang w:val="nl-BE"/>
+              </w:rPr>
+              <w:t>49</w:t>
+            </w:r>
+          </w:p>
+        </w:tc>
+        <w:tc>
+          <w:tcPr>
+            <w:tcW w:w="3537" w:type="dxa"/>
+          </w:tcPr>
+          <w:p>
+            <w:pPr>
+              <w:pStyle w:val="ListParagraph"/>
+              <w:ind w:left="0"/>
+              <w:rPr>
+                <w:b/>
+                <w:lang w:val="nl-BE"/>
+              </w:rPr>
+            </w:pPr>
+          </w:p>
+        </w:tc>
+        <w:tc>
+          <w:tcPr>
+            <w:tcW w:w="1229" w:type="dxa"/>
+          </w:tcPr>
+          <w:p>
+            <w:pPr>
+              <w:rPr>
+                <w:rFonts w:ascii="Calibri" w:eastAsia="Calibri" w:hAnsi="Calibri" w:cs="Times New Roman"/>
+              </w:rPr>
+            </w:pPr>
+          </w:p>
+        </w:tc>
+        <w:tc>
+          <w:tcPr>
+            <w:tcW w:w="4051" w:type="dxa"/>
+          </w:tcPr>
+          <w:p>
+            <w:pPr>
+              <w:rPr>
+                <w:b/>
+                <w:i/>
+                <w:color w:val="808080" w:themeColor="background1" w:themeShade="80"/>
+                <w:lang w:val="nl-BE"/>
+              </w:rPr>
+            </w:pPr>
+            <w:r>
+              <w:rPr>
+                <w:b/>
+                <w:i/>
+                <w:color w:val="808080" w:themeColor="background1" w:themeShade="80"/>
+                <w:lang w:val="nl-BE"/>
+              </w:rPr>
+              <w:t>→</w:t>
+            </w:r>
+            <w:r>
+              <w:rPr>
+                <w:i/>
+                <w:color w:val="808080" w:themeColor="background1" w:themeShade="80"/>
+                <w:lang w:val="nl-BE"/>
+              </w:rPr>
+              <w:t>In een klassentabel gaan de echte waarden van de antwoorden verloren</w:t>
+            </w:r>
+            <w:r>
+              <w:rPr>
+                <w:i/>
+                <w:color w:val="808080" w:themeColor="background1" w:themeShade="80"/>
+                <w:lang w:val="nl-BE"/>
+              </w:rPr>
+              <w:t>.</w:t>
+            </w:r>
+            <w:r>
+              <w:rPr>
+                <w:i/>
+                <w:color w:val="808080" w:themeColor="background1" w:themeShade="80"/>
+                <w:lang w:val="nl-BE"/>
+              </w:rPr>
+              <w:t xml:space="preserve"> Centrum- en spreidingsmaten kun je wel bij benadering eruit bepalen.</w:t>
+            </w:r>
+          </w:p>
+        </w:tc>
+      </w:tr>
+      <w:tr>
+        <w:trPr>
+          <w:trHeight w:val="350"/>
+        </w:trPr>
+        <w:tc>
+          <w:tcPr>
+            <w:tcW w:w="628" w:type="dxa"/>
+          </w:tcPr>
+          <w:p>
+            <w:pPr>
+              <w:rPr>
+                <w:color w:val="808080" w:themeColor="background1" w:themeShade="80"/>
+                <w:lang w:val="nl-BE"/>
+              </w:rPr>
+            </w:pPr>
+            <w:r>
+              <w:rPr>
+                <w:color w:val="808080" w:themeColor="background1" w:themeShade="80"/>
+                <w:lang w:val="nl-BE"/>
+              </w:rPr>
+              <w:t>49</w:t>
+            </w:r>
+          </w:p>
+        </w:tc>
+        <w:tc>
+          <w:tcPr>
+            <w:tcW w:w="3537" w:type="dxa"/>
+          </w:tcPr>
+          <w:p>
+            <w:pPr>
+              <w:pStyle w:val="ListParagraph"/>
+              <w:ind w:left="0"/>
+              <w:rPr>
+                <w:b/>
+                <w:lang w:val="nl-BE"/>
+              </w:rPr>
+            </w:pPr>
+            <w:r>
+              <w:rPr>
+                <w:b/>
+                <w:lang w:val="nl-BE"/>
+              </w:rPr>
+              <w:t>Histogram</w:t>
+            </w:r>
+          </w:p>
+        </w:tc>
+        <w:tc>
+          <w:tcPr>
+            <w:tcW w:w="1229" w:type="dxa"/>
+          </w:tcPr>
+          <w:p>
+            <w:pPr>
+              <w:rPr>
+                <w:rFonts w:ascii="Calibri" w:eastAsia="Calibri" w:hAnsi="Calibri" w:cs="Times New Roman"/>
+              </w:rPr>
+            </w:pPr>
+          </w:p>
+        </w:tc>
+        <w:tc>
+          <w:tcPr>
+            <w:tcW w:w="4051" w:type="dxa"/>
+          </w:tcPr>
+          <w:p>
+            <w:pPr>
+              <w:rPr>
+                <w:i/>
+                <w:color w:val="808080" w:themeColor="background1" w:themeShade="80"/>
+                <w:lang w:val="nl-BE"/>
+              </w:rPr>
+            </w:pPr>
+            <w:r>
+              <w:rPr>
+                <w:i/>
+                <w:color w:val="808080" w:themeColor="background1" w:themeShade="80"/>
+                <w:lang w:val="nl-BE"/>
+              </w:rPr>
+              <w:t>Een histogram is een staafdiagram. Elke staaf is een rechthoek even breed als de klassenbreedte en even hoog als de absolute of relatieve frequentie</w:t>
+            </w:r>
+            <w:r>
+              <w:rPr>
+                <w:i/>
+                <w:color w:val="808080" w:themeColor="background1" w:themeShade="80"/>
+                <w:lang w:val="nl-BE"/>
+              </w:rPr>
+              <w:t>.</w:t>
+            </w:r>
+          </w:p>
+        </w:tc>
+      </w:tr>
+      <w:tr>
+        <w:trPr>
+          <w:trHeight w:val="350"/>
+        </w:trPr>
+        <w:tc>
+          <w:tcPr>
+            <w:tcW w:w="628" w:type="dxa"/>
+          </w:tcPr>
+          <w:p>
+            <w:pPr>
+              <w:rPr>
+                <w:color w:val="808080" w:themeColor="background1" w:themeShade="80"/>
+                <w:lang w:val="nl-BE"/>
+              </w:rPr>
+            </w:pPr>
+            <w:r>
+              <w:rPr>
+                <w:color w:val="808080" w:themeColor="background1" w:themeShade="80"/>
+                <w:lang w:val="nl-BE"/>
+              </w:rPr>
+              <w:t>51</w:t>
+            </w:r>
+          </w:p>
+        </w:tc>
+        <w:tc>
+          <w:tcPr>
+            <w:tcW w:w="3537" w:type="dxa"/>
+          </w:tcPr>
+          <w:p>
+            <w:pPr>
+              <w:pStyle w:val="ListParagraph"/>
+              <w:ind w:left="0"/>
+              <w:rPr>
+                <w:b/>
+                <w:lang w:val="nl-BE"/>
+              </w:rPr>
+            </w:pPr>
+            <w:r>
+              <w:rPr>
+                <w:b/>
+                <w:lang w:val="nl-BE"/>
+              </w:rPr>
+              <w:t>Histogram</w:t>
+            </w:r>
+            <w:r>
+              <w:rPr>
+                <w:b/>
+                <w:lang w:val="nl-BE"/>
+              </w:rPr>
+              <w:t xml:space="preserve"> met ongelijke klassenbreedten</w:t>
+            </w:r>
+          </w:p>
+        </w:tc>
+        <w:tc>
+          <w:tcPr>
+            <w:tcW w:w="1229" w:type="dxa"/>
+          </w:tcPr>
+          <w:p>
+            <w:pPr>
+              <w:rPr>
+                <w:rFonts w:ascii="Calibri" w:eastAsia="Calibri" w:hAnsi="Calibri" w:cs="Times New Roman"/>
+              </w:rPr>
+            </w:pPr>
+          </w:p>
+        </w:tc>
+        <w:tc>
+          <w:tcPr>
+            <w:tcW w:w="4051" w:type="dxa"/>
+          </w:tcPr>
+          <w:p>
+            <w:pPr>
+              <w:rPr>
+                <w:i/>
+                <w:color w:val="808080" w:themeColor="background1" w:themeShade="80"/>
+                <w:lang w:val="nl-BE"/>
+              </w:rPr>
+            </w:pPr>
+            <w:r>
+              <w:rPr>
+                <w:i/>
+                <w:color w:val="808080" w:themeColor="background1" w:themeShade="80"/>
+                <w:lang w:val="nl-BE"/>
+              </w:rPr>
+              <w:t xml:space="preserve">Bij een histogram </w:t>
+            </w:r>
+            <w:r>
+              <w:rPr>
+                <w:i/>
+                <w:color w:val="808080" w:themeColor="background1" w:themeShade="80"/>
+                <w:lang w:val="nl-BE"/>
+              </w:rPr>
+              <w:t xml:space="preserve">met ongelijke klassenbreedten </w:t>
+            </w:r>
+            <w:r>
+              <w:rPr>
+                <w:i/>
+                <w:color w:val="808080" w:themeColor="background1" w:themeShade="80"/>
+                <w:lang w:val="nl-BE"/>
+              </w:rPr>
+              <w:t>moet de oppervlakte van de rechthoeken de frequentie van de klassen weergeven</w:t>
+            </w:r>
+            <w:bookmarkStart w:id="0" w:name="_GoBack"/>
+            <w:bookmarkEnd w:id="0"/>
+          </w:p>
+        </w:tc>
+      </w:tr>
+      <w:tr>
+        <w:trPr>
+          <w:trHeight w:val="350"/>
+        </w:trPr>
+        <w:tc>
+          <w:tcPr>
+            <w:tcW w:w="628" w:type="dxa"/>
+          </w:tcPr>
+          <w:p>
+            <w:pPr>
+              <w:rPr>
+                <w:color w:val="808080" w:themeColor="background1" w:themeShade="80"/>
+                <w:lang w:val="nl-BE"/>
+              </w:rPr>
+            </w:pPr>
+            <w:r>
+              <w:rPr>
+                <w:color w:val="808080" w:themeColor="background1" w:themeShade="80"/>
+                <w:lang w:val="nl-BE"/>
+              </w:rPr>
+              <w:t>51</w:t>
+            </w:r>
+          </w:p>
+        </w:tc>
+        <w:tc>
+          <w:tcPr>
+            <w:tcW w:w="3537" w:type="dxa"/>
+          </w:tcPr>
+          <w:p>
+            <w:pPr>
+              <w:pStyle w:val="ListParagraph"/>
+              <w:ind w:left="0"/>
+              <w:rPr>
+                <w:b/>
+                <w:lang w:val="nl-BE"/>
+              </w:rPr>
+            </w:pPr>
+            <w:r>
+              <w:rPr>
+                <w:b/>
+                <w:lang w:val="nl-BE"/>
+              </w:rPr>
+              <w:t>Frequentiepolygoon</w:t>
+            </w:r>
+          </w:p>
+        </w:tc>
+        <w:tc>
+          <w:tcPr>
+            <w:tcW w:w="1229" w:type="dxa"/>
+          </w:tcPr>
+          <w:p>
+            <w:pPr>
+              <w:rPr>
+                <w:rFonts w:ascii="Calibri" w:eastAsia="Calibri" w:hAnsi="Calibri" w:cs="Times New Roman"/>
+              </w:rPr>
+            </w:pPr>
+          </w:p>
+        </w:tc>
+        <w:tc>
+          <w:tcPr>
+            <w:tcW w:w="4051" w:type="dxa"/>
+          </w:tcPr>
+          <w:p>
+            <w:pPr>
+              <w:rPr>
+                <w:i/>
+                <w:color w:val="808080" w:themeColor="background1" w:themeShade="80"/>
+                <w:lang w:val="nl-BE"/>
+              </w:rPr>
+            </w:pPr>
+            <w:r>
+              <w:rPr>
+                <w:i/>
+                <w:color w:val="808080" w:themeColor="background1" w:themeShade="80"/>
+                <w:lang w:val="nl-BE"/>
+              </w:rPr>
+              <w:t xml:space="preserve">Lijndiagram. Lijnstukken verbinden punten met als x-waarde een klassenmidden en als y-waarde </w:t>
+            </w:r>
+            <w:r>
+              <w:rPr>
+                <w:i/>
+                <w:color w:val="808080" w:themeColor="background1" w:themeShade="80"/>
+                <w:lang w:val="nl-BE"/>
+              </w:rPr>
+              <w:t>de</w:t>
+            </w:r>
+            <w:r>
+              <w:rPr>
+                <w:i/>
+                <w:color w:val="808080" w:themeColor="background1" w:themeShade="80"/>
+                <w:lang w:val="nl-BE"/>
+              </w:rPr>
+              <w:t xml:space="preserve"> absolute of relatieve frequentie</w:t>
+            </w:r>
+            <w:r>
+              <w:rPr>
+                <w:i/>
+                <w:color w:val="808080" w:themeColor="background1" w:themeShade="80"/>
+                <w:lang w:val="nl-BE"/>
+              </w:rPr>
+              <w:t xml:space="preserve"> van de overeenkomstige klasse</w:t>
+            </w:r>
+            <w:r>
+              <w:rPr>
+                <w:i/>
+                <w:color w:val="808080" w:themeColor="background1" w:themeShade="80"/>
+                <w:lang w:val="nl-BE"/>
+              </w:rPr>
+              <w:t>.</w:t>
+            </w:r>
+          </w:p>
+        </w:tc>
+      </w:tr>
+      <w:tr>
+        <w:trPr>
+          <w:trHeight w:val="350"/>
+        </w:trPr>
+        <w:tc>
+          <w:tcPr>
+            <w:tcW w:w="628" w:type="dxa"/>
+          </w:tcPr>
+          <w:p>
+            <w:pPr>
+              <w:rPr>
+                <w:color w:val="808080" w:themeColor="background1" w:themeShade="80"/>
+                <w:lang w:val="nl-BE"/>
+              </w:rPr>
+            </w:pPr>
+            <w:r>
+              <w:rPr>
+                <w:color w:val="808080" w:themeColor="background1" w:themeShade="80"/>
+                <w:lang w:val="nl-BE"/>
+              </w:rPr>
+              <w:t>?</w:t>
+            </w:r>
+          </w:p>
+        </w:tc>
+        <w:tc>
+          <w:tcPr>
+            <w:tcW w:w="3537" w:type="dxa"/>
+          </w:tcPr>
+          <w:p>
+            <w:pPr>
+              <w:pStyle w:val="ListParagraph"/>
+              <w:ind w:left="0"/>
+              <w:rPr>
+                <w:b/>
+                <w:lang w:val="nl-BE"/>
+              </w:rPr>
+            </w:pPr>
+            <w:r>
+              <w:rPr>
+                <w:b/>
+                <w:lang w:val="nl-BE"/>
+              </w:rPr>
+              <w:t>Cumulatieve frequentiepolygoon</w:t>
+            </w:r>
+          </w:p>
+        </w:tc>
+        <w:tc>
+          <w:tcPr>
+            <w:tcW w:w="1229" w:type="dxa"/>
+          </w:tcPr>
+          <w:p>
+            <w:pPr>
+              <w:rPr>
+                <w:rFonts w:ascii="Calibri" w:eastAsia="Calibri" w:hAnsi="Calibri" w:cs="Times New Roman"/>
+              </w:rPr>
+            </w:pPr>
+          </w:p>
+        </w:tc>
+        <w:tc>
+          <w:tcPr>
+            <w:tcW w:w="4051" w:type="dxa"/>
+          </w:tcPr>
+          <w:p>
+            <w:pPr>
+              <w:rPr>
+                <w:i/>
+                <w:color w:val="808080" w:themeColor="background1" w:themeShade="80"/>
+                <w:lang w:val="nl-BE"/>
+              </w:rPr>
+            </w:pPr>
+            <w:r>
+              <w:rPr>
+                <w:i/>
+                <w:color w:val="808080" w:themeColor="background1" w:themeShade="80"/>
+                <w:lang w:val="nl-BE"/>
+              </w:rPr>
+              <w:t xml:space="preserve">Lijndiagram. Lijnstukken verbinden punten met als x-waarde een klassenmidden en als y-waarde </w:t>
+            </w:r>
+            <w:r>
+              <w:rPr>
+                <w:i/>
+                <w:color w:val="808080" w:themeColor="background1" w:themeShade="80"/>
+                <w:lang w:val="nl-BE"/>
+              </w:rPr>
+              <w:t>de</w:t>
+            </w:r>
+            <w:r>
+              <w:rPr>
+                <w:i/>
+                <w:color w:val="808080" w:themeColor="background1" w:themeShade="80"/>
+                <w:lang w:val="nl-BE"/>
+              </w:rPr>
+              <w:t xml:space="preserve"> </w:t>
+            </w:r>
+            <w:r>
+              <w:rPr>
+                <w:i/>
+                <w:color w:val="808080" w:themeColor="background1" w:themeShade="80"/>
+                <w:lang w:val="nl-BE"/>
+              </w:rPr>
+              <w:t>cumulatieve</w:t>
+            </w:r>
+            <w:r>
+              <w:rPr>
+                <w:i/>
+                <w:color w:val="808080" w:themeColor="background1" w:themeShade="80"/>
+                <w:lang w:val="nl-BE"/>
+              </w:rPr>
+              <w:t xml:space="preserve"> frequentie</w:t>
+            </w:r>
+            <w:r>
+              <w:rPr>
+                <w:i/>
+                <w:color w:val="808080" w:themeColor="background1" w:themeShade="80"/>
+                <w:lang w:val="nl-BE"/>
+              </w:rPr>
+              <w:t xml:space="preserve"> </w:t>
+            </w:r>
+            <w:r>
+              <w:rPr>
+                <w:i/>
+                <w:color w:val="808080" w:themeColor="background1" w:themeShade="80"/>
+                <w:lang w:val="nl-BE"/>
+              </w:rPr>
+              <w:t>van de overeenkomstige klasse</w:t>
+            </w:r>
+            <w:r>
+              <w:rPr>
+                <w:i/>
+                <w:color w:val="808080" w:themeColor="background1" w:themeShade="80"/>
+                <w:lang w:val="nl-BE"/>
+              </w:rPr>
+              <w:t>.</w:t>
+            </w:r>
+          </w:p>
+        </w:tc>
+      </w:tr>
+      <w:tr>
+        <w:trPr>
+          <w:trHeight w:val="350"/>
+        </w:trPr>
+        <w:tc>
+          <w:tcPr>
+            <w:tcW w:w="628" w:type="dxa"/>
+          </w:tcPr>
+          <w:p>
+            <w:pPr>
+              <w:rPr>
+                <w:color w:val="808080" w:themeColor="background1" w:themeShade="80"/>
+                <w:lang w:val="nl-BE"/>
+              </w:rPr>
+            </w:pPr>
+            <w:r>
+              <w:rPr>
+                <w:color w:val="808080" w:themeColor="background1" w:themeShade="80"/>
+                <w:lang w:val="nl-BE"/>
+              </w:rPr>
+              <w:t>K1</w:t>
+            </w:r>
+          </w:p>
+        </w:tc>
+        <w:tc>
+          <w:tcPr>
+            <w:tcW w:w="3537" w:type="dxa"/>
+          </w:tcPr>
+          <w:p>
+            <w:pPr>
+              <w:pStyle w:val="ListParagraph"/>
+              <w:ind w:left="0"/>
+              <w:rPr>
+                <w:b/>
+                <w:lang w:val="nl-BE"/>
+              </w:rPr>
+            </w:pPr>
+            <w:r>
+              <w:rPr>
+                <w:b/>
+                <w:lang w:val="nl-BE"/>
+              </w:rPr>
+              <w:t>Kansexperiment</w:t>
+            </w:r>
+          </w:p>
+        </w:tc>
+        <w:tc>
+          <w:tcPr>
+            <w:tcW w:w="1229" w:type="dxa"/>
+          </w:tcPr>
+          <w:p>
+            <w:pPr>
+              <w:rPr>
+                <w:rFonts w:ascii="Calibri" w:eastAsia="Calibri" w:hAnsi="Calibri" w:cs="Times New Roman"/>
+                <w:lang w:val="nl-BE"/>
+              </w:rPr>
+            </w:pPr>
+          </w:p>
+        </w:tc>
+        <w:tc>
+          <w:tcPr>
+            <w:tcW w:w="4051" w:type="dxa"/>
+          </w:tcPr>
+          <w:p>
+            <w:pPr>
+              <w:rPr>
+                <w:i/>
+                <w:color w:val="808080" w:themeColor="background1" w:themeShade="80"/>
+                <w:lang w:val="nl-BE"/>
+              </w:rPr>
+            </w:pPr>
+            <w:r>
+              <w:rPr>
+                <w:i/>
+                <w:color w:val="808080" w:themeColor="background1" w:themeShade="80"/>
+                <w:lang w:val="nl-BE"/>
+              </w:rPr>
+              <w:t>Een kansexperiment is een experiment waarbij je niet kunt voorspellen welke uitkomst zich zal voordoen.</w:t>
+            </w:r>
+          </w:p>
+        </w:tc>
+      </w:tr>
+      <w:tr>
+        <w:trPr>
+          <w:trHeight w:val="350"/>
+        </w:trPr>
+        <w:tc>
+          <w:tcPr>
+            <w:tcW w:w="628" w:type="dxa"/>
+          </w:tcPr>
+          <w:p>
+            <w:pPr>
+              <w:rPr>
+                <w:color w:val="808080" w:themeColor="background1" w:themeShade="80"/>
+                <w:lang w:val="nl-BE"/>
+              </w:rPr>
+            </w:pPr>
+            <w:r>
+              <w:rPr>
+                <w:color w:val="808080" w:themeColor="background1" w:themeShade="80"/>
+                <w:lang w:val="nl-BE"/>
+              </w:rPr>
+              <w:t>K1</w:t>
+            </w:r>
+          </w:p>
+        </w:tc>
+        <w:tc>
+          <w:tcPr>
+            <w:tcW w:w="3537" w:type="dxa"/>
+          </w:tcPr>
+          <w:p>
+            <w:pPr>
+              <w:pStyle w:val="ListParagraph"/>
+              <w:ind w:left="0"/>
+              <w:rPr>
+                <w:b/>
+                <w:lang w:val="nl-BE"/>
+              </w:rPr>
+            </w:pPr>
+            <w:r>
+              <w:rPr>
+                <w:b/>
+                <w:lang w:val="nl-BE"/>
+              </w:rPr>
+              <w:t>Universum</w:t>
+            </w:r>
+          </w:p>
+        </w:tc>
+        <w:tc>
+          <w:tcPr>
+            <w:tcW w:w="1229" w:type="dxa"/>
+          </w:tcPr>
+          <w:p>
+            <w:pPr>
+              <w:rPr>
+                <w:rFonts w:ascii="Calibri" w:eastAsia="Calibri" w:hAnsi="Calibri" w:cs="Times New Roman"/>
+              </w:rPr>
+            </w:pPr>
+            <w:r>
+              <w:rPr>
+                <w:rFonts w:ascii="Calibri" w:eastAsia="Calibri" w:hAnsi="Calibri" w:cs="Times New Roman"/>
+              </w:rPr>
+              <w:t>Ω</w:t>
+            </w:r>
+          </w:p>
+        </w:tc>
+        <w:tc>
+          <w:tcPr>
+            <w:tcW w:w="4051" w:type="dxa"/>
+          </w:tcPr>
+          <w:p>
+            <w:pPr>
+              <w:rPr>
+                <w:i/>
+                <w:color w:val="808080" w:themeColor="background1" w:themeShade="80"/>
+                <w:lang w:val="nl-BE"/>
+              </w:rPr>
+            </w:pPr>
+            <w:r>
+              <w:rPr>
+                <w:i/>
+                <w:color w:val="808080" w:themeColor="background1" w:themeShade="80"/>
+                <w:lang w:val="nl-BE"/>
+              </w:rPr>
+              <w:t>Het universum is de verzameling van alle mogelijke uitkomsten van een kansexperiment.</w:t>
+            </w:r>
+          </w:p>
+        </w:tc>
+      </w:tr>
+      <w:tr>
+        <w:trPr>
+          <w:trHeight w:val="350"/>
+        </w:trPr>
+        <w:tc>
+          <w:tcPr>
+            <w:tcW w:w="628" w:type="dxa"/>
+          </w:tcPr>
+          <w:p>
+            <w:pPr>
+              <w:rPr>
+                <w:color w:val="808080" w:themeColor="background1" w:themeShade="80"/>
+                <w:lang w:val="nl-BE"/>
+              </w:rPr>
+            </w:pPr>
+            <w:r>
+              <w:rPr>
+                <w:color w:val="808080" w:themeColor="background1" w:themeShade="80"/>
+                <w:lang w:val="nl-BE"/>
+              </w:rPr>
+              <w:t>K1</w:t>
+            </w:r>
+          </w:p>
+        </w:tc>
+        <w:tc>
+          <w:tcPr>
+            <w:tcW w:w="3537" w:type="dxa"/>
+          </w:tcPr>
+          <w:p>
+            <w:pPr>
+              <w:pStyle w:val="ListParagraph"/>
+              <w:ind w:left="0"/>
+              <w:rPr>
+                <w:b/>
+                <w:lang w:val="nl-BE"/>
+              </w:rPr>
+            </w:pPr>
+            <w:r>
+              <w:rPr>
+                <w:b/>
+                <w:lang w:val="nl-BE"/>
+              </w:rPr>
+              <w:t>Gebeurtenis</w:t>
+            </w:r>
+          </w:p>
+        </w:tc>
+        <w:tc>
+          <w:tcPr>
+            <w:tcW w:w="1229" w:type="dxa"/>
+          </w:tcPr>
+          <w:p>
+            <w:pPr>
+              <w:rPr>
+                <w:rFonts w:ascii="Calibri" w:eastAsia="Calibri" w:hAnsi="Calibri" w:cs="Times New Roman"/>
+                <w:lang w:val="nl-BE"/>
+              </w:rPr>
+            </w:pPr>
+          </w:p>
+        </w:tc>
+        <w:tc>
+          <w:tcPr>
+            <w:tcW w:w="4051" w:type="dxa"/>
+          </w:tcPr>
+          <w:p>
+            <w:pPr>
+              <w:rPr>
+                <w:i/>
+                <w:color w:val="808080" w:themeColor="background1" w:themeShade="80"/>
+                <w:lang w:val="nl-BE"/>
+              </w:rPr>
+            </w:pPr>
+            <w:r>
+              <w:rPr>
+                <w:i/>
+                <w:color w:val="808080" w:themeColor="background1" w:themeShade="80"/>
+                <w:lang w:val="nl-BE"/>
+              </w:rPr>
+              <w:t>Een gebeurtenis is een deelverzameling van het universum.</w:t>
+            </w:r>
+          </w:p>
+        </w:tc>
+      </w:tr>
+      <w:tr>
+        <w:trPr>
+          <w:trHeight w:val="350"/>
+        </w:trPr>
+        <w:tc>
+          <w:tcPr>
+            <w:tcW w:w="628" w:type="dxa"/>
+          </w:tcPr>
+          <w:p>
+            <w:pPr>
+              <w:rPr>
+                <w:color w:val="808080" w:themeColor="background1" w:themeShade="80"/>
+                <w:lang w:val="nl-BE"/>
+              </w:rPr>
+            </w:pPr>
+            <w:r>
+              <w:rPr>
+                <w:color w:val="808080" w:themeColor="background1" w:themeShade="80"/>
+                <w:lang w:val="nl-BE"/>
+              </w:rPr>
+              <w:t>K2</w:t>
+            </w:r>
+          </w:p>
+        </w:tc>
+        <w:tc>
+          <w:tcPr>
+            <w:tcW w:w="3537" w:type="dxa"/>
+          </w:tcPr>
+          <w:p>
+            <w:pPr>
+              <w:pStyle w:val="ListParagraph"/>
+              <w:ind w:left="0"/>
+              <w:rPr>
+                <w:b/>
+                <w:lang w:val="nl-BE"/>
+              </w:rPr>
+            </w:pPr>
+            <w:r>
+              <w:rPr>
+                <w:b/>
+                <w:lang w:val="nl-BE"/>
+              </w:rPr>
+              <w:t>Experimentele kans</w:t>
+            </w:r>
+          </w:p>
+        </w:tc>
+        <w:tc>
+          <w:tcPr>
+            <w:tcW w:w="1229" w:type="dxa"/>
+          </w:tcPr>
+          <w:p>
+            <w:pPr>
+              <w:rPr>
+                <w:rFonts w:ascii="Calibri" w:eastAsia="Calibri" w:hAnsi="Calibri" w:cs="Times New Roman"/>
+                <w:lang w:val="nl-BE"/>
+              </w:rPr>
+            </w:pPr>
+            <w:r>
+              <w:rPr>
+                <w:rFonts w:ascii="Calibri" w:eastAsia="Calibri" w:hAnsi="Calibri" w:cs="Times New Roman"/>
+                <w:lang w:val="nl-BE"/>
+              </w:rPr>
+              <w:t>P</w:t>
+            </w:r>
+            <w:r>
+              <w:rPr>
+                <w:rFonts w:ascii="Calibri" w:eastAsia="Calibri" w:hAnsi="Calibri" w:cs="Times New Roman"/>
+                <w:vertAlign w:val="subscript"/>
+                <w:lang w:val="nl-BE"/>
+              </w:rPr>
+              <w:t>e</w:t>
+            </w:r>
+            <w:r>
+              <w:rPr>
+                <w:rFonts w:ascii="Calibri" w:eastAsia="Calibri" w:hAnsi="Calibri" w:cs="Times New Roman"/>
+                <w:lang w:val="nl-BE"/>
+              </w:rPr>
+              <w:t>(A)</w:t>
+            </w:r>
+          </w:p>
+        </w:tc>
+        <w:tc>
+          <w:tcPr>
+            <w:tcW w:w="4051" w:type="dxa"/>
+          </w:tcPr>
+          <w:p>
+            <w:pPr>
+              <w:rPr>
+                <w:i/>
+                <w:color w:val="808080" w:themeColor="background1" w:themeShade="80"/>
+                <w:lang w:val="nl-BE"/>
+              </w:rPr>
+            </w:pPr>
+            <w:r>
+              <w:rPr>
+                <w:i/>
+                <w:color w:val="808080" w:themeColor="background1" w:themeShade="80"/>
+                <w:lang w:val="nl-BE"/>
+              </w:rPr>
+              <w:t>De experimentele kans op een gebeurtenis A is de verhouding van de absolute frequentie van A t.o.v. n</w:t>
+            </w:r>
+            <w:r>
+              <w:rPr>
+                <w:i/>
+                <w:color w:val="808080" w:themeColor="background1" w:themeShade="80"/>
+                <w:lang w:val="nl-BE"/>
+              </w:rPr>
+              <w:t>.</w:t>
+            </w:r>
+          </w:p>
+          <w:p>
+            <w:pPr>
+              <w:rPr>
+                <w:i/>
+                <w:color w:val="808080" w:themeColor="background1" w:themeShade="80"/>
+                <w:lang w:val="nl-BE"/>
+              </w:rPr>
+            </w:pPr>
+          </w:p>
+          <w:p>
+            <w:pPr>
+              <w:rPr>
+                <w:i/>
+                <w:color w:val="808080" w:themeColor="background1" w:themeShade="80"/>
+                <w:lang w:val="nl-BE"/>
+              </w:rPr>
+            </w:pPr>
+            <w:r>
+              <w:rPr>
+                <w:i/>
+                <w:color w:val="808080" w:themeColor="background1" w:themeShade="80"/>
+                <w:lang w:val="nl-BE"/>
+              </w:rPr>
+              <w:t>Hierbij is n het aantal keer dat een bepaald kansexperiment wordt uitgevoerd.</w:t>
+            </w:r>
+          </w:p>
+        </w:tc>
+      </w:tr>
+      <w:tr>
+        <w:trPr>
+          <w:trHeight w:val="350"/>
+        </w:trPr>
+        <w:tc>
+          <w:tcPr>
+            <w:tcW w:w="628" w:type="dxa"/>
+          </w:tcPr>
+          <w:p>
+            <w:pPr>
+              <w:rPr>
+                <w:color w:val="808080" w:themeColor="background1" w:themeShade="80"/>
+                <w:lang w:val="nl-BE"/>
+              </w:rPr>
+            </w:pPr>
+            <w:r>
+              <w:rPr>
+                <w:color w:val="808080" w:themeColor="background1" w:themeShade="80"/>
+                <w:lang w:val="nl-BE"/>
+              </w:rPr>
+              <w:t>K3</w:t>
+            </w:r>
+          </w:p>
+        </w:tc>
+        <w:tc>
+          <w:tcPr>
+            <w:tcW w:w="3537" w:type="dxa"/>
+          </w:tcPr>
+          <w:p>
+            <w:pPr>
+              <w:pStyle w:val="ListParagraph"/>
+              <w:ind w:left="0"/>
+              <w:rPr>
+                <w:b/>
+                <w:lang w:val="nl-BE"/>
+              </w:rPr>
+            </w:pPr>
+            <w:r>
+              <w:rPr>
+                <w:b/>
+                <w:lang w:val="nl-BE"/>
+              </w:rPr>
+              <w:t>De wet van de grote aantallen</w:t>
+            </w:r>
+          </w:p>
+        </w:tc>
+        <w:tc>
+          <w:tcPr>
+            <w:tcW w:w="1229" w:type="dxa"/>
+          </w:tcPr>
+          <w:p>
+            <w:pPr>
+              <w:rPr>
+                <w:rFonts w:ascii="Calibri" w:eastAsia="Calibri" w:hAnsi="Calibri" w:cs="Times New Roman"/>
+                <w:lang w:val="nl-BE"/>
+              </w:rPr>
+            </w:pPr>
+          </w:p>
+        </w:tc>
+        <w:tc>
+          <w:tcPr>
+            <w:tcW w:w="4051" w:type="dxa"/>
+          </w:tcPr>
+          <w:p>
+            <w:pPr>
+              <w:rPr>
+                <w:i/>
+                <w:color w:val="808080" w:themeColor="background1" w:themeShade="80"/>
+                <w:lang w:val="nl-BE"/>
+              </w:rPr>
+            </w:pPr>
+            <w:r>
+              <w:rPr>
+                <w:i/>
+                <w:color w:val="808080" w:themeColor="background1" w:themeShade="80"/>
+                <w:lang w:val="nl-BE"/>
+              </w:rPr>
+              <w:t>Hoe vaker je een kansexperiment uitvoert (hoe groter n) hoe beter de experimentele kans de theoretische kans zal benaderen.</w:t>
             </w:r>
           </w:p>
         </w:tc>
@@ -5456,11 +7530,127 @@
       </w:rPr>
     </w:lvl>
   </w:abstractNum>
+  <w:abstractNum w:abstractNumId="2" w15:restartNumberingAfterBreak="0">
+    <w:nsid w:val="337B2714"/>
+    <w:multiLevelType w:val="hybridMultilevel"/>
+    <w:tmpl w:val="15DAAA34"/>
+    <w:lvl w:ilvl="0" w:tplc="045A65DC">
+      <w:numFmt w:val="bullet"/>
+      <w:lvlText w:val=""/>
+      <w:lvlJc w:val="left"/>
+      <w:pPr>
+        <w:ind w:left="720" w:hanging="360"/>
+      </w:pPr>
+      <w:rPr>
+        <w:rFonts w:ascii="Wingdings" w:eastAsiaTheme="minorHAnsi" w:hAnsi="Wingdings" w:cstheme="minorBidi" w:hint="default"/>
+        <w:color w:val="808080" w:themeColor="background1" w:themeShade="80"/>
+      </w:rPr>
+    </w:lvl>
+    <w:lvl w:ilvl="1" w:tplc="04090003" w:tentative="1">
+      <w:start w:val="1"/>
+      <w:numFmt w:val="bullet"/>
+      <w:lvlText w:val="o"/>
+      <w:lvlJc w:val="left"/>
+      <w:pPr>
+        <w:ind w:left="1440" w:hanging="360"/>
+      </w:pPr>
+      <w:rPr>
+        <w:rFonts w:ascii="Courier New" w:hAnsi="Courier New" w:cs="Courier New" w:hint="default"/>
+      </w:rPr>
+    </w:lvl>
+    <w:lvl w:ilvl="2" w:tplc="04090005" w:tentative="1">
+      <w:start w:val="1"/>
+      <w:numFmt w:val="bullet"/>
+      <w:lvlText w:val=""/>
+      <w:lvlJc w:val="left"/>
+      <w:pPr>
+        <w:ind w:left="2160" w:hanging="360"/>
+      </w:pPr>
+      <w:rPr>
+        <w:rFonts w:ascii="Wingdings" w:hAnsi="Wingdings" w:hint="default"/>
+      </w:rPr>
+    </w:lvl>
+    <w:lvl w:ilvl="3" w:tplc="04090001" w:tentative="1">
+      <w:start w:val="1"/>
+      <w:numFmt w:val="bullet"/>
+      <w:lvlText w:val=""/>
+      <w:lvlJc w:val="left"/>
+      <w:pPr>
+        <w:ind w:left="2880" w:hanging="360"/>
+      </w:pPr>
+      <w:rPr>
+        <w:rFonts w:ascii="Symbol" w:hAnsi="Symbol" w:hint="default"/>
+      </w:rPr>
+    </w:lvl>
+    <w:lvl w:ilvl="4" w:tplc="04090003" w:tentative="1">
+      <w:start w:val="1"/>
+      <w:numFmt w:val="bullet"/>
+      <w:lvlText w:val="o"/>
+      <w:lvlJc w:val="left"/>
+      <w:pPr>
+        <w:ind w:left="3600" w:hanging="360"/>
+      </w:pPr>
+      <w:rPr>
+        <w:rFonts w:ascii="Courier New" w:hAnsi="Courier New" w:cs="Courier New" w:hint="default"/>
+      </w:rPr>
+    </w:lvl>
+    <w:lvl w:ilvl="5" w:tplc="04090005" w:tentative="1">
+      <w:start w:val="1"/>
+      <w:numFmt w:val="bullet"/>
+      <w:lvlText w:val=""/>
+      <w:lvlJc w:val="left"/>
+      <w:pPr>
+        <w:ind w:left="4320" w:hanging="360"/>
+      </w:pPr>
+      <w:rPr>
+        <w:rFonts w:ascii="Wingdings" w:hAnsi="Wingdings" w:hint="default"/>
+      </w:rPr>
+    </w:lvl>
+    <w:lvl w:ilvl="6" w:tplc="04090001" w:tentative="1">
+      <w:start w:val="1"/>
+      <w:numFmt w:val="bullet"/>
+      <w:lvlText w:val=""/>
+      <w:lvlJc w:val="left"/>
+      <w:pPr>
+        <w:ind w:left="5040" w:hanging="360"/>
+      </w:pPr>
+      <w:rPr>
+        <w:rFonts w:ascii="Symbol" w:hAnsi="Symbol" w:hint="default"/>
+      </w:rPr>
+    </w:lvl>
+    <w:lvl w:ilvl="7" w:tplc="04090003" w:tentative="1">
+      <w:start w:val="1"/>
+      <w:numFmt w:val="bullet"/>
+      <w:lvlText w:val="o"/>
+      <w:lvlJc w:val="left"/>
+      <w:pPr>
+        <w:ind w:left="5760" w:hanging="360"/>
+      </w:pPr>
+      <w:rPr>
+        <w:rFonts w:ascii="Courier New" w:hAnsi="Courier New" w:cs="Courier New" w:hint="default"/>
+      </w:rPr>
+    </w:lvl>
+    <w:lvl w:ilvl="8" w:tplc="04090005" w:tentative="1">
+      <w:start w:val="1"/>
+      <w:numFmt w:val="bullet"/>
+      <w:lvlText w:val=""/>
+      <w:lvlJc w:val="left"/>
+      <w:pPr>
+        <w:ind w:left="6480" w:hanging="360"/>
+      </w:pPr>
+      <w:rPr>
+        <w:rFonts w:ascii="Wingdings" w:hAnsi="Wingdings" w:hint="default"/>
+      </w:rPr>
+    </w:lvl>
+  </w:abstractNum>
   <w:num w:numId="1">
     <w:abstractNumId w:val="1"/>
   </w:num>
   <w:num w:numId="2">
     <w:abstractNumId w:val="0"/>
+  </w:num>
+  <w:num w:numId="3">
+    <w:abstractNumId w:val="2"/>
   </w:num>
 </w:numbering>
 </file>

--- a/4de_Wetenschappen/Wiskunde/2de Trimester/Statistiek.docx
+++ b/4de_Wetenschappen/Wiskunde/2de Trimester/Statistiek.docx
@@ -1,10 +1,10 @@
 
 <file path=word/document.xml><?xml version="1.0" encoding="utf-8"?>
-<w:document xmlns:wpc="http://schemas.microsoft.com/office/word/2010/wordprocessingCanvas" xmlns:cx="http://schemas.microsoft.com/office/drawing/2014/chartex" xmlns:cx1="http://schemas.microsoft.com/office/drawing/2015/9/8/chartex" xmlns:cx2="http://schemas.microsoft.com/office/drawing/2015/10/21/chartex" xmlns:cx3="http://schemas.microsoft.com/office/drawing/2016/5/9/chartex" xmlns:cx4="http://schemas.microsoft.com/office/drawing/2016/5/10/chartex" xmlns:cx5="http://schemas.microsoft.com/office/drawing/2016/5/11/chartex" xmlns:cx6="http://schemas.microsoft.com/office/drawing/2016/5/12/chartex" xmlns:cx7="http://schemas.microsoft.com/office/drawing/2016/5/13/chartex" xmlns:cx8="http://schemas.microsoft.com/office/drawing/2016/5/14/chartex" xmlns:mc="http://schemas.openxmlformats.org/markup-compatibility/2006" xmlns:aink="http://schemas.microsoft.com/office/drawing/2016/ink" xmlns:am3d="http://schemas.microsoft.com/office/drawing/2017/model3d" xmlns:o="urn:schemas-microsoft-com:office:office" xmlns:r="http://schemas.openxmlformats.org/officeDocument/2006/relationships" xmlns:m="http://schemas.openxmlformats.org/officeDocument/2006/math" xmlns:v="urn:schemas-microsoft-com:vml" xmlns:wp14="http://schemas.microsoft.com/office/word/2010/wordprocessingDrawing" xmlns:wp="http://schemas.openxmlformats.org/drawingml/2006/wordprocessingDrawing" xmlns:w10="urn:schemas-microsoft-com:office:word" xmlns:w="http://schemas.openxmlformats.org/wordprocessingml/2006/main" xmlns:w14="http://schemas.microsoft.com/office/word/2010/wordml" xmlns:w15="http://schemas.microsoft.com/office/word/2012/wordml" xmlns:w16cid="http://schemas.microsoft.com/office/word/2016/wordml/cid" xmlns:w16se="http://schemas.microsoft.com/office/word/2015/wordml/symex" xmlns:wpg="http://schemas.microsoft.com/office/word/2010/wordprocessingGroup" xmlns:wpi="http://schemas.microsoft.com/office/word/2010/wordprocessingInk" xmlns:wne="http://schemas.microsoft.com/office/word/2006/wordml" xmlns:wps="http://schemas.microsoft.com/office/word/2010/wordprocessingShape" mc:Ignorable="w14 w15 w16se w16cid wp14">
+<w:document xmlns:wpc="http://schemas.microsoft.com/office/word/2010/wordprocessingCanvas" xmlns:cx="http://schemas.microsoft.com/office/drawing/2014/chartex" xmlns:cx1="http://schemas.microsoft.com/office/drawing/2015/9/8/chartex" xmlns:mc="http://schemas.openxmlformats.org/markup-compatibility/2006" xmlns:o="urn:schemas-microsoft-com:office:office" xmlns:r="http://schemas.openxmlformats.org/officeDocument/2006/relationships" xmlns:m="http://schemas.openxmlformats.org/officeDocument/2006/math" xmlns:v="urn:schemas-microsoft-com:vml" xmlns:wp14="http://schemas.microsoft.com/office/word/2010/wordprocessingDrawing" xmlns:wp="http://schemas.openxmlformats.org/drawingml/2006/wordprocessingDrawing" xmlns:w10="urn:schemas-microsoft-com:office:word" xmlns:w="http://schemas.openxmlformats.org/wordprocessingml/2006/main" xmlns:w14="http://schemas.microsoft.com/office/word/2010/wordml" xmlns:w15="http://schemas.microsoft.com/office/word/2012/wordml" xmlns:w16se="http://schemas.microsoft.com/office/word/2015/wordml/symex" xmlns:wpg="http://schemas.microsoft.com/office/word/2010/wordprocessingGroup" xmlns:wpi="http://schemas.microsoft.com/office/word/2010/wordprocessingInk" xmlns:wne="http://schemas.microsoft.com/office/word/2006/wordml" xmlns:wps="http://schemas.microsoft.com/office/word/2010/wordprocessingShape" mc:Ignorable="w14 w15 w16se wp14">
   <w:body>
     <w:p>
       <w:pPr>
-        <w:pStyle w:val="Title"/>
+        <w:pStyle w:val="Titel"/>
         <w:rPr>
           <w:lang w:val="nl-BE"/>
         </w:rPr>
@@ -55,7 +55,7 @@
     </w:p>
     <w:tbl>
       <w:tblPr>
-        <w:tblStyle w:val="TableGrid"/>
+        <w:tblStyle w:val="Tabelraster"/>
         <w:tblW w:w="9445" w:type="dxa"/>
         <w:tblBorders>
           <w:top w:val="single" w:sz="4" w:space="0" w:color="A6A6A6" w:themeColor="background1" w:themeShade="A6"/>
@@ -336,7 +336,7 @@
           </w:tcPr>
           <w:p>
             <w:pPr>
-              <w:pStyle w:val="ListParagraph"/>
+              <w:pStyle w:val="Lijstalinea"/>
               <w:numPr>
                 <w:ilvl w:val="0"/>
                 <w:numId w:val="1"/>
@@ -407,7 +407,7 @@
           </w:tcPr>
           <w:p>
             <w:pPr>
-              <w:pStyle w:val="ListParagraph"/>
+              <w:pStyle w:val="Lijstalinea"/>
               <w:numPr>
                 <w:ilvl w:val="0"/>
                 <w:numId w:val="1"/>
@@ -555,7 +555,7 @@
           </w:tcPr>
           <w:p>
             <w:pPr>
-              <w:pStyle w:val="ListParagraph"/>
+              <w:pStyle w:val="Lijstalinea"/>
               <w:numPr>
                 <w:ilvl w:val="0"/>
                 <w:numId w:val="1"/>
@@ -626,7 +626,7 @@
           </w:tcPr>
           <w:p>
             <w:pPr>
-              <w:pStyle w:val="ListParagraph"/>
+              <w:pStyle w:val="Lijstalinea"/>
               <w:numPr>
                 <w:ilvl w:val="1"/>
                 <w:numId w:val="1"/>
@@ -708,7 +708,7 @@
           </w:tcPr>
           <w:p>
             <w:pPr>
-              <w:pStyle w:val="ListParagraph"/>
+              <w:pStyle w:val="Lijstalinea"/>
               <w:numPr>
                 <w:ilvl w:val="1"/>
                 <w:numId w:val="1"/>
@@ -886,7 +886,7 @@
           </w:tcPr>
           <w:p>
             <w:pPr>
-              <w:pStyle w:val="ListParagraph"/>
+              <w:pStyle w:val="Lijstalinea"/>
               <w:numPr>
                 <w:ilvl w:val="0"/>
                 <w:numId w:val="1"/>
@@ -971,7 +971,7 @@
           </w:tcPr>
           <w:p>
             <w:pPr>
-              <w:pStyle w:val="ListParagraph"/>
+              <w:pStyle w:val="Lijstalinea"/>
               <w:numPr>
                 <w:ilvl w:val="0"/>
                 <w:numId w:val="1"/>
@@ -1424,7 +1424,7 @@
           </w:tcPr>
           <w:p>
             <w:pPr>
-              <w:pStyle w:val="ListParagraph"/>
+              <w:pStyle w:val="Lijstalinea"/>
               <w:numPr>
                 <w:ilvl w:val="0"/>
                 <w:numId w:val="1"/>
@@ -1453,7 +1453,7 @@
           </w:tcPr>
           <w:p>
             <w:pPr>
-              <w:pStyle w:val="ListParagraph"/>
+              <w:pStyle w:val="Lijstalinea"/>
               <w:ind w:left="0"/>
               <w:rPr>
                 <w:i/>
@@ -1505,7 +1505,7 @@
           </w:tcPr>
           <w:p>
             <w:pPr>
-              <w:pStyle w:val="ListParagraph"/>
+              <w:pStyle w:val="Lijstalinea"/>
               <w:numPr>
                 <w:ilvl w:val="0"/>
                 <w:numId w:val="1"/>
@@ -1762,7 +1762,7 @@
           </w:tcPr>
           <w:p>
             <w:pPr>
-              <w:pStyle w:val="ListParagraph"/>
+              <w:pStyle w:val="Lijstalinea"/>
               <w:numPr>
                 <w:ilvl w:val="0"/>
                 <w:numId w:val="1"/>
@@ -1832,7 +1832,7 @@
           </w:p>
           <w:p>
             <w:pPr>
-              <w:pStyle w:val="ListParagraph"/>
+              <w:pStyle w:val="Lijstalinea"/>
               <w:numPr>
                 <w:ilvl w:val="0"/>
                 <w:numId w:val="1"/>
@@ -2068,7 +2068,7 @@
           </w:tcPr>
           <w:p>
             <w:pPr>
-              <w:pStyle w:val="ListParagraph"/>
+              <w:pStyle w:val="Lijstalinea"/>
               <w:numPr>
                 <w:ilvl w:val="0"/>
                 <w:numId w:val="2"/>
@@ -2189,7 +2189,7 @@
           </w:tcPr>
           <w:p>
             <w:pPr>
-              <w:pStyle w:val="ListParagraph"/>
+              <w:pStyle w:val="Lijstalinea"/>
               <w:numPr>
                 <w:ilvl w:val="0"/>
                 <w:numId w:val="2"/>
@@ -2317,7 +2317,7 @@
           </w:tcPr>
           <w:p>
             <w:pPr>
-              <w:pStyle w:val="ListParagraph"/>
+              <w:pStyle w:val="Lijstalinea"/>
               <w:numPr>
                 <w:ilvl w:val="0"/>
                 <w:numId w:val="2"/>
@@ -2472,7 +2472,7 @@
           </w:tcPr>
           <w:p>
             <w:pPr>
-              <w:pStyle w:val="ListParagraph"/>
+              <w:pStyle w:val="Lijstalinea"/>
               <w:ind w:left="0"/>
               <w:rPr>
                 <w:b/>
@@ -2646,7 +2646,7 @@
           </w:tcPr>
           <w:p>
             <w:pPr>
-              <w:pStyle w:val="ListParagraph"/>
+              <w:pStyle w:val="Lijstalinea"/>
               <w:ind w:left="0"/>
               <w:rPr>
                 <w:b/>
@@ -2718,7 +2718,7 @@
           </w:tcPr>
           <w:p>
             <w:pPr>
-              <w:pStyle w:val="ListParagraph"/>
+              <w:pStyle w:val="Lijstalinea"/>
               <w:numPr>
                 <w:ilvl w:val="0"/>
                 <w:numId w:val="2"/>
@@ -2814,7 +2814,7 @@
           </w:tcPr>
           <w:p>
             <w:pPr>
-              <w:pStyle w:val="ListParagraph"/>
+              <w:pStyle w:val="Lijstalinea"/>
               <w:numPr>
                 <w:ilvl w:val="0"/>
                 <w:numId w:val="2"/>
@@ -2932,7 +2932,7 @@
           </w:tcPr>
           <w:p>
             <w:pPr>
-              <w:pStyle w:val="ListParagraph"/>
+              <w:pStyle w:val="Lijstalinea"/>
               <w:numPr>
                 <w:ilvl w:val="0"/>
                 <w:numId w:val="2"/>
@@ -3028,7 +3028,7 @@
           </w:tcPr>
           <w:p>
             <w:pPr>
-              <w:pStyle w:val="ListParagraph"/>
+              <w:pStyle w:val="Lijstalinea"/>
               <w:numPr>
                 <w:ilvl w:val="0"/>
                 <w:numId w:val="2"/>
@@ -3146,7 +3146,7 @@
           </w:tcPr>
           <w:p>
             <w:pPr>
-              <w:pStyle w:val="ListParagraph"/>
+              <w:pStyle w:val="Lijstalinea"/>
               <w:numPr>
                 <w:ilvl w:val="0"/>
                 <w:numId w:val="2"/>
@@ -3242,7 +3242,7 @@
           </w:tcPr>
           <w:p>
             <w:pPr>
-              <w:pStyle w:val="ListParagraph"/>
+              <w:pStyle w:val="Lijstalinea"/>
               <w:ind w:left="0"/>
               <w:rPr>
                 <w:lang w:val="nl-BE"/>
@@ -3323,7 +3323,7 @@
           </w:tcPr>
           <w:p>
             <w:pPr>
-              <w:pStyle w:val="ListParagraph"/>
+              <w:pStyle w:val="Lijstalinea"/>
               <w:ind w:left="0"/>
               <w:rPr>
                 <w:b/>
@@ -3390,7 +3390,7 @@
           </w:tcPr>
           <w:p>
             <w:pPr>
-              <w:pStyle w:val="ListParagraph"/>
+              <w:pStyle w:val="Lijstalinea"/>
               <w:numPr>
                 <w:ilvl w:val="0"/>
                 <w:numId w:val="2"/>
@@ -3478,7 +3478,7 @@
           </w:tcPr>
           <w:p>
             <w:pPr>
-              <w:pStyle w:val="ListParagraph"/>
+              <w:pStyle w:val="Lijstalinea"/>
               <w:numPr>
                 <w:ilvl w:val="0"/>
                 <w:numId w:val="2"/>
@@ -3567,7 +3567,7 @@
           </w:tcPr>
           <w:p>
             <w:pPr>
-              <w:pStyle w:val="ListParagraph"/>
+              <w:pStyle w:val="Lijstalinea"/>
               <w:numPr>
                 <w:ilvl w:val="0"/>
                 <w:numId w:val="2"/>
@@ -3675,7 +3675,7 @@
           </w:tcPr>
           <w:p>
             <w:pPr>
-              <w:pStyle w:val="ListParagraph"/>
+              <w:pStyle w:val="Lijstalinea"/>
               <w:ind w:left="0"/>
               <w:rPr>
                 <w:b/>
@@ -3854,7 +3854,7 @@
           </w:tcPr>
           <w:p>
             <w:pPr>
-              <w:pStyle w:val="ListParagraph"/>
+              <w:pStyle w:val="Lijstalinea"/>
               <w:ind w:left="0"/>
               <w:rPr>
                 <w:b/>
@@ -3926,7 +3926,7 @@
           </w:tcPr>
           <w:p>
             <w:pPr>
-              <w:pStyle w:val="ListParagraph"/>
+              <w:pStyle w:val="Lijstalinea"/>
               <w:numPr>
                 <w:ilvl w:val="0"/>
                 <w:numId w:val="2"/>
@@ -4219,7 +4219,7 @@
           </w:tcPr>
           <w:p>
             <w:pPr>
-              <w:pStyle w:val="ListParagraph"/>
+              <w:pStyle w:val="Lijstalinea"/>
               <w:numPr>
                 <w:ilvl w:val="0"/>
                 <w:numId w:val="2"/>
@@ -4478,7 +4478,7 @@
           </w:tcPr>
           <w:p>
             <w:pPr>
-              <w:pStyle w:val="ListParagraph"/>
+              <w:pStyle w:val="Lijstalinea"/>
               <w:ind w:left="0"/>
               <w:rPr>
                 <w:b/>
@@ -4550,7 +4550,7 @@
           </w:tcPr>
           <w:p>
             <w:pPr>
-              <w:pStyle w:val="ListParagraph"/>
+              <w:pStyle w:val="Lijstalinea"/>
               <w:numPr>
                 <w:ilvl w:val="0"/>
                 <w:numId w:val="2"/>
@@ -4879,7 +4879,7 @@
           </w:tcPr>
           <w:p>
             <w:pPr>
-              <w:pStyle w:val="ListParagraph"/>
+              <w:pStyle w:val="Lijstalinea"/>
               <w:numPr>
                 <w:ilvl w:val="0"/>
                 <w:numId w:val="2"/>
@@ -4975,7 +4975,7 @@
           </w:tcPr>
           <w:p>
             <w:pPr>
-              <w:pStyle w:val="ListParagraph"/>
+              <w:pStyle w:val="Lijstalinea"/>
               <w:numPr>
                 <w:ilvl w:val="0"/>
                 <w:numId w:val="2"/>
@@ -5136,7 +5136,7 @@
           </w:tcPr>
           <w:p>
             <w:pPr>
-              <w:pStyle w:val="ListParagraph"/>
+              <w:pStyle w:val="Lijstalinea"/>
               <w:numPr>
                 <w:ilvl w:val="0"/>
                 <w:numId w:val="2"/>
@@ -5230,7 +5230,7 @@
           </w:tcPr>
           <w:p>
             <w:pPr>
-              <w:pStyle w:val="ListParagraph"/>
+              <w:pStyle w:val="Lijstalinea"/>
               <w:ind w:left="0"/>
               <w:rPr>
                 <w:b/>
@@ -5301,7 +5301,7 @@
                 <w:rFonts w:ascii="Calibri" w:eastAsia="Calibri" w:hAnsi="Calibri" w:cs="Times New Roman"/>
                 <w:noProof/>
                 <w:color w:val="000000" w:themeColor="text1"/>
-                <w:lang w:val="nl-BE"/>
+                <w:lang w:eastAsia="en-GB"/>
               </w:rPr>
               <mc:AlternateContent>
                 <mc:Choice Requires="wps">
@@ -5374,7 +5374,7 @@
                     </wp:anchor>
                   </w:drawing>
                 </mc:Choice>
-                <mc:Fallback>
+                <mc:Fallback xmlns:w16cid="http://schemas.microsoft.com/office/word/2016/wordml/cid" xmlns:am3d="http://schemas.microsoft.com/office/drawing/2017/model3d" xmlns:aink="http://schemas.microsoft.com/office/drawing/2016/ink" xmlns:cx8="http://schemas.microsoft.com/office/drawing/2016/5/14/chartex" xmlns:cx7="http://schemas.microsoft.com/office/drawing/2016/5/13/chartex" xmlns:cx6="http://schemas.microsoft.com/office/drawing/2016/5/12/chartex" xmlns:cx5="http://schemas.microsoft.com/office/drawing/2016/5/11/chartex" xmlns:cx4="http://schemas.microsoft.com/office/drawing/2016/5/10/chartex" xmlns:cx3="http://schemas.microsoft.com/office/drawing/2016/5/9/chartex" xmlns:cx2="http://schemas.microsoft.com/office/drawing/2015/10/21/chartex">
                   <w:pict>
                     <v:rect w14:anchorId="258C9E36" id="Rectangle 3" o:spid="_x0000_s1026" style="position:absolute;margin-left:74.35pt;margin-top:3.25pt;width:20.55pt;height:9pt;z-index:251663360;visibility:visible;mso-wrap-style:square;mso-width-percent:0;mso-height-percent:0;mso-wrap-distance-left:9pt;mso-wrap-distance-top:0;mso-wrap-distance-right:9pt;mso-wrap-distance-bottom:0;mso-position-horizontal:absolute;mso-position-horizontal-relative:text;mso-position-vertical:absolute;mso-position-vertical-relative:text;mso-width-percent:0;mso-height-percent:0;mso-width-relative:margin;mso-height-relative:margin;v-text-anchor:middle" o:gfxdata="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" filled="f" strokecolor="#bfbfbf [2412]" strokeweight="1pt"/>
                   </w:pict>
@@ -5386,7 +5386,7 @@
                 <w:rFonts w:ascii="Calibri" w:eastAsia="Calibri" w:hAnsi="Calibri" w:cs="Times New Roman"/>
                 <w:noProof/>
                 <w:color w:val="000000" w:themeColor="text1"/>
-                <w:lang w:val="nl-BE"/>
+                <w:lang w:eastAsia="en-GB"/>
               </w:rPr>
               <mc:AlternateContent>
                 <mc:Choice Requires="wps">
@@ -5448,7 +5448,7 @@
                     </wp:anchor>
                   </w:drawing>
                 </mc:Choice>
-                <mc:Fallback>
+                <mc:Fallback xmlns:w16cid="http://schemas.microsoft.com/office/word/2016/wordml/cid" xmlns:am3d="http://schemas.microsoft.com/office/drawing/2017/model3d" xmlns:aink="http://schemas.microsoft.com/office/drawing/2016/ink" xmlns:cx8="http://schemas.microsoft.com/office/drawing/2016/5/14/chartex" xmlns:cx7="http://schemas.microsoft.com/office/drawing/2016/5/13/chartex" xmlns:cx6="http://schemas.microsoft.com/office/drawing/2016/5/12/chartex" xmlns:cx5="http://schemas.microsoft.com/office/drawing/2016/5/11/chartex" xmlns:cx4="http://schemas.microsoft.com/office/drawing/2016/5/10/chartex" xmlns:cx3="http://schemas.microsoft.com/office/drawing/2016/5/9/chartex" xmlns:cx2="http://schemas.microsoft.com/office/drawing/2015/10/21/chartex">
                   <w:pict>
                     <v:line w14:anchorId="53089310" id="Straight Connector 7" o:spid="_x0000_s1026" style="position:absolute;z-index:251669504;visibility:visible;mso-wrap-style:square;mso-height-percent:0;mso-wrap-distance-left:9pt;mso-wrap-distance-top:0;mso-wrap-distance-right:9pt;mso-wrap-distance-bottom:0;mso-position-horizontal:absolute;mso-position-horizontal-relative:text;mso-position-vertical:absolute;mso-position-vertical-relative:text;mso-height-percent:0;mso-height-relative:margin" from="16.8pt,2.6pt" to="16.8pt,12.3pt" o:gfxdata="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" strokecolor="#bfbfbf [2412]" strokeweight="1pt">
                       <v:stroke joinstyle="miter"/>
@@ -5462,7 +5462,7 @@
                 <w:rFonts w:ascii="Calibri" w:eastAsia="Calibri" w:hAnsi="Calibri" w:cs="Times New Roman"/>
                 <w:noProof/>
                 <w:color w:val="000000" w:themeColor="text1"/>
-                <w:lang w:val="nl-BE"/>
+                <w:lang w:eastAsia="en-GB"/>
               </w:rPr>
               <mc:AlternateContent>
                 <mc:Choice Requires="wps">
@@ -5524,7 +5524,7 @@
                     </wp:anchor>
                   </w:drawing>
                 </mc:Choice>
-                <mc:Fallback>
+                <mc:Fallback xmlns:w16cid="http://schemas.microsoft.com/office/word/2016/wordml/cid" xmlns:am3d="http://schemas.microsoft.com/office/drawing/2017/model3d" xmlns:aink="http://schemas.microsoft.com/office/drawing/2016/ink" xmlns:cx8="http://schemas.microsoft.com/office/drawing/2016/5/14/chartex" xmlns:cx7="http://schemas.microsoft.com/office/drawing/2016/5/13/chartex" xmlns:cx6="http://schemas.microsoft.com/office/drawing/2016/5/12/chartex" xmlns:cx5="http://schemas.microsoft.com/office/drawing/2016/5/11/chartex" xmlns:cx4="http://schemas.microsoft.com/office/drawing/2016/5/10/chartex" xmlns:cx3="http://schemas.microsoft.com/office/drawing/2016/5/9/chartex" xmlns:cx2="http://schemas.microsoft.com/office/drawing/2015/10/21/chartex">
                   <w:pict>
                     <v:line w14:anchorId="15FF109C" id="Straight Connector 6" o:spid="_x0000_s1026" style="position:absolute;z-index:251667456;visibility:visible;mso-wrap-style:square;mso-height-percent:0;mso-wrap-distance-left:9pt;mso-wrap-distance-top:0;mso-wrap-distance-right:9pt;mso-wrap-distance-bottom:0;mso-position-horizontal:absolute;mso-position-horizontal-relative:text;mso-position-vertical:absolute;mso-position-vertical-relative:text;mso-height-percent:0;mso-height-relative:margin" from="123.05pt,2.7pt" to="123.05pt,12.4pt" o:gfxdata="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" strokecolor="#bfbfbf [2412]" strokeweight="1pt">
                       <v:stroke joinstyle="miter"/>
@@ -5538,7 +5538,7 @@
                 <w:rFonts w:ascii="Calibri" w:eastAsia="Calibri" w:hAnsi="Calibri" w:cs="Times New Roman"/>
                 <w:noProof/>
                 <w:color w:val="000000" w:themeColor="text1"/>
-                <w:lang w:val="nl-BE"/>
+                <w:lang w:eastAsia="en-GB"/>
               </w:rPr>
               <mc:AlternateContent>
                 <mc:Choice Requires="wps">
@@ -5600,7 +5600,7 @@
                     </wp:anchor>
                   </w:drawing>
                 </mc:Choice>
-                <mc:Fallback>
+                <mc:Fallback xmlns:w16cid="http://schemas.microsoft.com/office/word/2016/wordml/cid" xmlns:am3d="http://schemas.microsoft.com/office/drawing/2017/model3d" xmlns:aink="http://schemas.microsoft.com/office/drawing/2016/ink" xmlns:cx8="http://schemas.microsoft.com/office/drawing/2016/5/14/chartex" xmlns:cx7="http://schemas.microsoft.com/office/drawing/2016/5/13/chartex" xmlns:cx6="http://schemas.microsoft.com/office/drawing/2016/5/12/chartex" xmlns:cx5="http://schemas.microsoft.com/office/drawing/2016/5/11/chartex" xmlns:cx4="http://schemas.microsoft.com/office/drawing/2016/5/10/chartex" xmlns:cx3="http://schemas.microsoft.com/office/drawing/2016/5/9/chartex" xmlns:cx2="http://schemas.microsoft.com/office/drawing/2015/10/21/chartex">
                   <w:pict>
                     <v:line w14:anchorId="0C6D7C9A" id="Straight Connector 4" o:spid="_x0000_s1026" style="position:absolute;flip:y;z-index:251664384;visibility:visible;mso-wrap-style:square;mso-width-percent:0;mso-wrap-distance-left:9pt;mso-wrap-distance-top:0;mso-wrap-distance-right:9pt;mso-wrap-distance-bottom:0;mso-position-horizontal:absolute;mso-position-horizontal-relative:text;mso-position-vertical:absolute;mso-position-vertical-relative:text;mso-width-percent:0;mso-width-relative:margin" from="17.2pt,7.4pt" to="36.55pt,7.4pt" o:gfxdata="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" strokecolor="#bfbfbf [2412]" strokeweight="1pt">
                       <v:stroke joinstyle="miter"/>
@@ -5614,7 +5614,7 @@
                 <w:rFonts w:ascii="Calibri" w:eastAsia="Calibri" w:hAnsi="Calibri" w:cs="Times New Roman"/>
                 <w:noProof/>
                 <w:color w:val="000000" w:themeColor="text1"/>
-                <w:lang w:val="nl-BE"/>
+                <w:lang w:eastAsia="en-GB"/>
               </w:rPr>
               <mc:AlternateContent>
                 <mc:Choice Requires="wps">
@@ -5676,7 +5676,7 @@
                     </wp:anchor>
                   </w:drawing>
                 </mc:Choice>
-                <mc:Fallback>
+                <mc:Fallback xmlns:w16cid="http://schemas.microsoft.com/office/word/2016/wordml/cid" xmlns:am3d="http://schemas.microsoft.com/office/drawing/2017/model3d" xmlns:aink="http://schemas.microsoft.com/office/drawing/2016/ink" xmlns:cx8="http://schemas.microsoft.com/office/drawing/2016/5/14/chartex" xmlns:cx7="http://schemas.microsoft.com/office/drawing/2016/5/13/chartex" xmlns:cx6="http://schemas.microsoft.com/office/drawing/2016/5/12/chartex" xmlns:cx5="http://schemas.microsoft.com/office/drawing/2016/5/11/chartex" xmlns:cx4="http://schemas.microsoft.com/office/drawing/2016/5/10/chartex" xmlns:cx3="http://schemas.microsoft.com/office/drawing/2016/5/9/chartex" xmlns:cx2="http://schemas.microsoft.com/office/drawing/2015/10/21/chartex">
                   <w:pict>
                     <v:line w14:anchorId="7A012971" id="Straight Connector 5" o:spid="_x0000_s1026" style="position:absolute;flip:y;z-index:251666432;visibility:visible;mso-wrap-style:square;mso-width-percent:0;mso-wrap-distance-left:9pt;mso-wrap-distance-top:0;mso-wrap-distance-right:9pt;mso-wrap-distance-bottom:0;mso-position-horizontal:absolute;mso-position-horizontal-relative:text;mso-position-vertical:absolute;mso-position-vertical-relative:text;mso-width-percent:0;mso-width-relative:margin" from="94.75pt,7.5pt" to="123.05pt,7.5pt" o:gfxdata="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" strokecolor="#bfbfbf [2412]" strokeweight="1pt">
                       <v:stroke joinstyle="miter"/>
@@ -5690,7 +5690,7 @@
                 <w:rFonts w:ascii="Calibri" w:eastAsia="Calibri" w:hAnsi="Calibri" w:cs="Times New Roman"/>
                 <w:noProof/>
                 <w:color w:val="000000" w:themeColor="text1"/>
-                <w:lang w:val="nl-BE"/>
+                <w:lang w:eastAsia="en-GB"/>
               </w:rPr>
               <mc:AlternateContent>
                 <mc:Choice Requires="wps">
@@ -5763,7 +5763,7 @@
                     </wp:anchor>
                   </w:drawing>
                 </mc:Choice>
-                <mc:Fallback>
+                <mc:Fallback xmlns:w16cid="http://schemas.microsoft.com/office/word/2016/wordml/cid" xmlns:am3d="http://schemas.microsoft.com/office/drawing/2017/model3d" xmlns:aink="http://schemas.microsoft.com/office/drawing/2016/ink" xmlns:cx8="http://schemas.microsoft.com/office/drawing/2016/5/14/chartex" xmlns:cx7="http://schemas.microsoft.com/office/drawing/2016/5/13/chartex" xmlns:cx6="http://schemas.microsoft.com/office/drawing/2016/5/12/chartex" xmlns:cx5="http://schemas.microsoft.com/office/drawing/2016/5/11/chartex" xmlns:cx4="http://schemas.microsoft.com/office/drawing/2016/5/10/chartex" xmlns:cx3="http://schemas.microsoft.com/office/drawing/2016/5/9/chartex" xmlns:cx2="http://schemas.microsoft.com/office/drawing/2015/10/21/chartex">
                   <w:pict>
                     <v:rect w14:anchorId="32E77A83" id="Rectangle 1" o:spid="_x0000_s1026" style="position:absolute;margin-left:36.65pt;margin-top:3.2pt;width:37.7pt;height:9pt;z-index:251661312;visibility:visible;mso-wrap-style:square;mso-width-percent:0;mso-height-percent:0;mso-wrap-distance-left:9pt;mso-wrap-distance-top:0;mso-wrap-distance-right:9pt;mso-wrap-distance-bottom:0;mso-position-horizontal:absolute;mso-position-horizontal-relative:text;mso-position-vertical:absolute;mso-position-vertical-relative:text;mso-width-percent:0;mso-height-percent:0;mso-width-relative:margin;mso-height-relative:margin;v-text-anchor:middle" o:gfxdata="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" filled="f" strokecolor="#bfbfbf [2412]" strokeweight="1pt"/>
                   </w:pict>
@@ -5782,7 +5782,7 @@
           </w:p>
           <w:tbl>
             <w:tblPr>
-              <w:tblStyle w:val="TableGrid"/>
+              <w:tblStyle w:val="Tabelraster"/>
               <w:tblW w:w="0" w:type="auto"/>
               <w:tblInd w:w="157" w:type="dxa"/>
               <w:tblBorders>
@@ -5926,7 +5926,7 @@
           </w:tcPr>
           <w:p>
             <w:pPr>
-              <w:pStyle w:val="ListParagraph"/>
+              <w:pStyle w:val="Lijstalinea"/>
               <w:ind w:left="0"/>
               <w:rPr>
                 <w:b/>
@@ -6009,7 +6009,7 @@
           </w:tcPr>
           <w:p>
             <w:pPr>
-              <w:pStyle w:val="ListParagraph"/>
+              <w:pStyle w:val="Lijstalinea"/>
               <w:ind w:left="0"/>
               <w:rPr>
                 <w:b/>
@@ -6106,7 +6106,7 @@
           </w:tcPr>
           <w:p>
             <w:pPr>
-              <w:pStyle w:val="ListParagraph"/>
+              <w:pStyle w:val="Lijstalinea"/>
               <w:ind w:left="0"/>
               <w:rPr>
                 <w:b/>
@@ -6215,7 +6215,7 @@
           </w:tcPr>
           <w:p>
             <w:pPr>
-              <w:pStyle w:val="ListParagraph"/>
+              <w:pStyle w:val="Lijstalinea"/>
               <w:ind w:left="0"/>
               <w:rPr>
                 <w:b/>
@@ -6263,7 +6263,25 @@
                 <w:color w:val="808080" w:themeColor="background1" w:themeShade="80"/>
                 <w:lang w:val="nl-BE"/>
               </w:rPr>
-              <w:t>Gebruik het klassenmiden als vertegenwoordiger van de klasse. Elk waarnemingsgetal uit deze klasse neemt de waarde van het klassenmidden aan.</w:t>
+              <w:t>Gebruik het klassenmid</w:t>
+            </w:r>
+            <w:r>
+              <w:rPr>
+                <w:i/>
+                <w:color w:val="808080" w:themeColor="background1" w:themeShade="80"/>
+                <w:lang w:val="nl-BE"/>
+              </w:rPr>
+              <w:t>d</w:t>
+            </w:r>
+            <w:bookmarkStart w:id="0" w:name="_GoBack"/>
+            <w:bookmarkEnd w:id="0"/>
+            <w:r>
+              <w:rPr>
+                <w:i/>
+                <w:color w:val="808080" w:themeColor="background1" w:themeShade="80"/>
+                <w:lang w:val="nl-BE"/>
+              </w:rPr>
+              <w:t>en als vertegenwoordiger van de klasse. Elk waarnemingsgetal uit deze klasse neemt de waarde van het klassenmidden aan.</w:t>
             </w:r>
           </w:p>
         </w:tc>
@@ -6298,7 +6316,7 @@
           </w:tcPr>
           <w:p>
             <w:pPr>
-              <w:pStyle w:val="ListParagraph"/>
+              <w:pStyle w:val="Lijstalinea"/>
               <w:ind w:left="0"/>
               <w:rPr>
                 <w:b/>
@@ -6398,7 +6416,7 @@
           </w:tcPr>
           <w:p>
             <w:pPr>
-              <w:pStyle w:val="ListParagraph"/>
+              <w:pStyle w:val="Lijstalinea"/>
               <w:ind w:left="0"/>
               <w:rPr>
                 <w:b/>
@@ -6487,7 +6505,7 @@
           </w:tcPr>
           <w:p>
             <w:pPr>
-              <w:pStyle w:val="ListParagraph"/>
+              <w:pStyle w:val="Lijstalinea"/>
               <w:ind w:left="0"/>
               <w:rPr>
                 <w:b/>
@@ -6499,14 +6517,7 @@
                 <w:b/>
                 <w:lang w:val="nl-BE"/>
               </w:rPr>
-              <w:t>Histogram</w:t>
-            </w:r>
-            <w:r>
-              <w:rPr>
-                <w:b/>
-                <w:lang w:val="nl-BE"/>
-              </w:rPr>
-              <w:t xml:space="preserve"> met ongelijke klassenbreedten</w:t>
+              <w:t>Histogram met ongelijke klassenbreedten</w:t>
             </w:r>
           </w:p>
         </w:tc>
@@ -6558,8 +6569,6 @@
               </w:rPr>
               <w:t>moet de oppervlakte van de rechthoeken de frequentie van de klassen weergeven</w:t>
             </w:r>
-            <w:bookmarkStart w:id="0" w:name="_GoBack"/>
-            <w:bookmarkEnd w:id="0"/>
           </w:p>
         </w:tc>
       </w:tr>
@@ -6593,7 +6602,7 @@
           </w:tcPr>
           <w:p>
             <w:pPr>
-              <w:pStyle w:val="ListParagraph"/>
+              <w:pStyle w:val="Lijstalinea"/>
               <w:ind w:left="0"/>
               <w:rPr>
                 <w:b/>
@@ -6706,7 +6715,7 @@
           </w:tcPr>
           <w:p>
             <w:pPr>
-              <w:pStyle w:val="ListParagraph"/>
+              <w:pStyle w:val="Lijstalinea"/>
               <w:ind w:left="0"/>
               <w:rPr>
                 <w:b/>
@@ -6768,39 +6777,15 @@
                 <w:color w:val="808080" w:themeColor="background1" w:themeShade="80"/>
                 <w:lang w:val="nl-BE"/>
               </w:rPr>
-              <w:t xml:space="preserve"> </w:t>
-            </w:r>
-            <w:r>
-              <w:rPr>
-                <w:i/>
-                <w:color w:val="808080" w:themeColor="background1" w:themeShade="80"/>
-                <w:lang w:val="nl-BE"/>
-              </w:rPr>
-              <w:t>cumulatieve</w:t>
-            </w:r>
-            <w:r>
-              <w:rPr>
-                <w:i/>
-                <w:color w:val="808080" w:themeColor="background1" w:themeShade="80"/>
-                <w:lang w:val="nl-BE"/>
-              </w:rPr>
-              <w:t xml:space="preserve"> frequentie</w:t>
-            </w:r>
-            <w:r>
-              <w:rPr>
-                <w:i/>
-                <w:color w:val="808080" w:themeColor="background1" w:themeShade="80"/>
-                <w:lang w:val="nl-BE"/>
-              </w:rPr>
-              <w:t xml:space="preserve"> </w:t>
-            </w:r>
-            <w:r>
-              <w:rPr>
-                <w:i/>
-                <w:color w:val="808080" w:themeColor="background1" w:themeShade="80"/>
-                <w:lang w:val="nl-BE"/>
-              </w:rPr>
-              <w:t>van de overeenkomstige klasse</w:t>
+              <w:t xml:space="preserve"> cumulatieve frequentie</w:t>
+            </w:r>
+            <w:r>
+              <w:rPr>
+                <w:i/>
+                <w:color w:val="808080" w:themeColor="background1" w:themeShade="80"/>
+                <w:lang w:val="nl-BE"/>
+              </w:rPr>
+              <w:t xml:space="preserve"> van de overeenkomstige klasse</w:t>
             </w:r>
             <w:r>
               <w:rPr>
@@ -6843,7 +6828,7 @@
           </w:tcPr>
           <w:p>
             <w:pPr>
-              <w:pStyle w:val="ListParagraph"/>
+              <w:pStyle w:val="Lijstalinea"/>
               <w:ind w:left="0"/>
               <w:rPr>
                 <w:b/>
@@ -6925,7 +6910,7 @@
           </w:tcPr>
           <w:p>
             <w:pPr>
-              <w:pStyle w:val="ListParagraph"/>
+              <w:pStyle w:val="Lijstalinea"/>
               <w:ind w:left="0"/>
               <w:rPr>
                 <w:b/>
@@ -7012,7 +6997,7 @@
           </w:tcPr>
           <w:p>
             <w:pPr>
-              <w:pStyle w:val="ListParagraph"/>
+              <w:pStyle w:val="Lijstalinea"/>
               <w:ind w:left="0"/>
               <w:rPr>
                 <w:b/>
@@ -7094,7 +7079,7 @@
           </w:tcPr>
           <w:p>
             <w:pPr>
-              <w:pStyle w:val="ListParagraph"/>
+              <w:pStyle w:val="Lijstalinea"/>
               <w:ind w:left="0"/>
               <w:rPr>
                 <w:b/>
@@ -7232,7 +7217,7 @@
           </w:tcPr>
           <w:p>
             <w:pPr>
-              <w:pStyle w:val="ListParagraph"/>
+              <w:pStyle w:val="Lijstalinea"/>
               <w:ind w:left="0"/>
               <w:rPr>
                 <w:b/>
@@ -7303,7 +7288,7 @@
 </file>
 
 <file path=word/numbering.xml><?xml version="1.0" encoding="utf-8"?>
-<w:numbering xmlns:wpc="http://schemas.microsoft.com/office/word/2010/wordprocessingCanvas" xmlns:cx="http://schemas.microsoft.com/office/drawing/2014/chartex" xmlns:cx1="http://schemas.microsoft.com/office/drawing/2015/9/8/chartex" xmlns:cx2="http://schemas.microsoft.com/office/drawing/2015/10/21/chartex" xmlns:cx3="http://schemas.microsoft.com/office/drawing/2016/5/9/chartex" xmlns:cx4="http://schemas.microsoft.com/office/drawing/2016/5/10/chartex" xmlns:cx5="http://schemas.microsoft.com/office/drawing/2016/5/11/chartex" xmlns:cx6="http://schemas.microsoft.com/office/drawing/2016/5/12/chartex" xmlns:cx7="http://schemas.microsoft.com/office/drawing/2016/5/13/chartex" xmlns:cx8="http://schemas.microsoft.com/office/drawing/2016/5/14/chartex" xmlns:mc="http://schemas.openxmlformats.org/markup-compatibility/2006" xmlns:aink="http://schemas.microsoft.com/office/drawing/2016/ink" xmlns:am3d="http://schemas.microsoft.com/office/drawing/2017/model3d" xmlns:o="urn:schemas-microsoft-com:office:office" xmlns:r="http://schemas.openxmlformats.org/officeDocument/2006/relationships" xmlns:m="http://schemas.openxmlformats.org/officeDocument/2006/math" xmlns:v="urn:schemas-microsoft-com:vml" xmlns:wp14="http://schemas.microsoft.com/office/word/2010/wordprocessingDrawing" xmlns:wp="http://schemas.openxmlformats.org/drawingml/2006/wordprocessingDrawing" xmlns:w10="urn:schemas-microsoft-com:office:word" xmlns:w="http://schemas.openxmlformats.org/wordprocessingml/2006/main" xmlns:w14="http://schemas.microsoft.com/office/word/2010/wordml" xmlns:w15="http://schemas.microsoft.com/office/word/2012/wordml" xmlns:w16cid="http://schemas.microsoft.com/office/word/2016/wordml/cid" xmlns:w16se="http://schemas.microsoft.com/office/word/2015/wordml/symex" xmlns:wpg="http://schemas.microsoft.com/office/word/2010/wordprocessingGroup" xmlns:wpi="http://schemas.microsoft.com/office/word/2010/wordprocessingInk" xmlns:wne="http://schemas.microsoft.com/office/word/2006/wordml" xmlns:wps="http://schemas.microsoft.com/office/word/2010/wordprocessingShape" mc:Ignorable="w14 w15 w16se w16cid wp14">
+<w:numbering xmlns:wpc="http://schemas.microsoft.com/office/word/2010/wordprocessingCanvas" xmlns:cx="http://schemas.microsoft.com/office/drawing/2014/chartex" xmlns:cx1="http://schemas.microsoft.com/office/drawing/2015/9/8/chartex" xmlns:mc="http://schemas.openxmlformats.org/markup-compatibility/2006" xmlns:o="urn:schemas-microsoft-com:office:office" xmlns:r="http://schemas.openxmlformats.org/officeDocument/2006/relationships" xmlns:m="http://schemas.openxmlformats.org/officeDocument/2006/math" xmlns:v="urn:schemas-microsoft-com:vml" xmlns:wp14="http://schemas.microsoft.com/office/word/2010/wordprocessingDrawing" xmlns:wp="http://schemas.openxmlformats.org/drawingml/2006/wordprocessingDrawing" xmlns:w10="urn:schemas-microsoft-com:office:word" xmlns:w="http://schemas.openxmlformats.org/wordprocessingml/2006/main" xmlns:w14="http://schemas.microsoft.com/office/word/2010/wordml" xmlns:w15="http://schemas.microsoft.com/office/word/2012/wordml" xmlns:w16se="http://schemas.microsoft.com/office/word/2015/wordml/symex" xmlns:wpg="http://schemas.microsoft.com/office/word/2010/wordprocessingGroup" xmlns:wpi="http://schemas.microsoft.com/office/word/2010/wordprocessingInk" xmlns:wne="http://schemas.microsoft.com/office/word/2006/wordml" xmlns:wps="http://schemas.microsoft.com/office/word/2010/wordprocessingShape" mc:Ignorable="w14 w15 w16se wp14">
   <w:abstractNum w:abstractNumId="0" w15:restartNumberingAfterBreak="0">
     <w:nsid w:val="1FF36C51"/>
     <w:multiLevelType w:val="hybridMultilevel"/>
@@ -7656,7 +7641,7 @@
 </file>
 
 <file path=word/styles.xml><?xml version="1.0" encoding="utf-8"?>
-<w:styles xmlns:mc="http://schemas.openxmlformats.org/markup-compatibility/2006" xmlns:r="http://schemas.openxmlformats.org/officeDocument/2006/relationships" xmlns:w="http://schemas.openxmlformats.org/wordprocessingml/2006/main" xmlns:w14="http://schemas.microsoft.com/office/word/2010/wordml" xmlns:w15="http://schemas.microsoft.com/office/word/2012/wordml" xmlns:w16cid="http://schemas.microsoft.com/office/word/2016/wordml/cid" xmlns:w16se="http://schemas.microsoft.com/office/word/2015/wordml/symex" mc:Ignorable="w14 w15 w16se w16cid">
+<w:styles xmlns:mc="http://schemas.openxmlformats.org/markup-compatibility/2006" xmlns:r="http://schemas.openxmlformats.org/officeDocument/2006/relationships" xmlns:w="http://schemas.openxmlformats.org/wordprocessingml/2006/main" xmlns:w14="http://schemas.microsoft.com/office/word/2010/wordml" xmlns:w15="http://schemas.microsoft.com/office/word/2012/wordml" xmlns:w16se="http://schemas.microsoft.com/office/word/2015/wordml/symex" mc:Ignorable="w14 w15 w16se">
   <w:docDefaults>
     <w:rPrDefault>
       <w:rPr>
@@ -7672,7 +7657,7 @@
       </w:pPr>
     </w:pPrDefault>
   </w:docDefaults>
-  <w:latentStyles w:defLockedState="0" w:defUIPriority="99" w:defSemiHidden="0" w:defUnhideWhenUsed="0" w:defQFormat="0" w:count="375">
+  <w:latentStyles w:defLockedState="0" w:defUIPriority="99" w:defSemiHidden="0" w:defUnhideWhenUsed="0" w:defQFormat="0" w:count="371">
     <w:lsdException w:name="Normal" w:uiPriority="0" w:qFormat="1"/>
     <w:lsdException w:name="heading 1" w:uiPriority="9" w:qFormat="1"/>
     <w:lsdException w:name="heading 2" w:semiHidden="1" w:uiPriority="9" w:unhideWhenUsed="1" w:qFormat="1"/>
@@ -8044,22 +8029,18 @@
     <w:lsdException w:name="List Table 5 Dark Accent 6" w:uiPriority="50"/>
     <w:lsdException w:name="List Table 6 Colorful Accent 6" w:uiPriority="51"/>
     <w:lsdException w:name="List Table 7 Colorful Accent 6" w:uiPriority="52"/>
-    <w:lsdException w:name="Mention" w:semiHidden="1" w:unhideWhenUsed="1"/>
-    <w:lsdException w:name="Smart Hyperlink" w:semiHidden="1" w:unhideWhenUsed="1"/>
-    <w:lsdException w:name="Hashtag" w:semiHidden="1" w:unhideWhenUsed="1"/>
-    <w:lsdException w:name="Unresolved Mention" w:semiHidden="1" w:unhideWhenUsed="1"/>
   </w:latentStyles>
-  <w:style w:type="paragraph" w:default="1" w:styleId="Normal">
+  <w:style w:type="paragraph" w:default="1" w:styleId="Standaard">
     <w:name w:val="Normal"/>
     <w:qFormat/>
   </w:style>
-  <w:style w:type="character" w:default="1" w:styleId="DefaultParagraphFont">
+  <w:style w:type="character" w:default="1" w:styleId="Standaardalinea-lettertype">
     <w:name w:val="Default Paragraph Font"/>
     <w:uiPriority w:val="1"/>
     <w:semiHidden/>
     <w:unhideWhenUsed/>
   </w:style>
-  <w:style w:type="table" w:default="1" w:styleId="TableNormal">
+  <w:style w:type="table" w:default="1" w:styleId="Standaardtabel">
     <w:name w:val="Normal Table"/>
     <w:uiPriority w:val="99"/>
     <w:semiHidden/>
@@ -8074,17 +8055,17 @@
       </w:tblCellMar>
     </w:tblPr>
   </w:style>
-  <w:style w:type="numbering" w:default="1" w:styleId="NoList">
+  <w:style w:type="numbering" w:default="1" w:styleId="Geenlijst">
     <w:name w:val="No List"/>
     <w:uiPriority w:val="99"/>
     <w:semiHidden/>
     <w:unhideWhenUsed/>
   </w:style>
-  <w:style w:type="paragraph" w:styleId="Title">
+  <w:style w:type="paragraph" w:styleId="Titel">
     <w:name w:val="Title"/>
-    <w:basedOn w:val="Normal"/>
-    <w:next w:val="Normal"/>
-    <w:link w:val="TitleChar"/>
+    <w:basedOn w:val="Standaard"/>
+    <w:next w:val="Standaard"/>
+    <w:link w:val="TitelChar"/>
     <w:uiPriority w:val="10"/>
     <w:qFormat/>
     <w:rsid w:val="00253718"/>
@@ -8100,10 +8081,10 @@
       <w:szCs w:val="56"/>
     </w:rPr>
   </w:style>
-  <w:style w:type="character" w:customStyle="1" w:styleId="TitleChar">
-    <w:name w:val="Title Char"/>
-    <w:basedOn w:val="DefaultParagraphFont"/>
-    <w:link w:val="Title"/>
+  <w:style w:type="character" w:customStyle="1" w:styleId="TitelChar">
+    <w:name w:val="Titel Char"/>
+    <w:basedOn w:val="Standaardalinea-lettertype"/>
+    <w:link w:val="Titel"/>
     <w:uiPriority w:val="10"/>
     <w:rsid w:val="00253718"/>
     <w:rPr>
@@ -8114,9 +8095,9 @@
       <w:szCs w:val="56"/>
     </w:rPr>
   </w:style>
-  <w:style w:type="table" w:styleId="TableGrid">
+  <w:style w:type="table" w:styleId="Tabelraster">
     <w:name w:val="Table Grid"/>
-    <w:basedOn w:val="TableNormal"/>
+    <w:basedOn w:val="Standaardtabel"/>
     <w:uiPriority w:val="39"/>
     <w:rsid w:val="00253718"/>
     <w:pPr>
@@ -8133,9 +8114,9 @@
       </w:tblBorders>
     </w:tblPr>
   </w:style>
-  <w:style w:type="paragraph" w:styleId="ListParagraph">
+  <w:style w:type="paragraph" w:styleId="Lijstalinea">
     <w:name w:val="List Paragraph"/>
-    <w:basedOn w:val="Normal"/>
+    <w:basedOn w:val="Standaard"/>
     <w:uiPriority w:val="34"/>
     <w:qFormat/>
     <w:rsid w:val="00253718"/>
@@ -8144,9 +8125,9 @@
       <w:contextualSpacing/>
     </w:pPr>
   </w:style>
-  <w:style w:type="character" w:styleId="PlaceholderText">
+  <w:style w:type="character" w:styleId="Tekstvantijdelijkeaanduiding">
     <w:name w:val="Placeholder Text"/>
-    <w:basedOn w:val="DefaultParagraphFont"/>
+    <w:basedOn w:val="Standaardalinea-lettertype"/>
     <w:uiPriority w:val="99"/>
     <w:semiHidden/>
     <w:rsid w:val="00253718"/>
